--- a/3项目计划/PRD-2017-G17-项目章程V1.1.docx
+++ b/3项目计划/PRD-2017-G17-项目章程V1.1.docx
@@ -1163,6 +1163,8 @@
             <w:t>目录</w:t>
           </w:r>
         </w:p>
+        <w:bookmarkStart w:id="0" w:name="_GoBack"/>
+        <w:bookmarkEnd w:id="0"/>
         <w:p>
           <w:pPr>
             <w:pStyle w:val="10"/>
@@ -1186,41 +1188,179 @@
           <w:r>
             <w:fldChar w:fldCharType="separate"/>
           </w:r>
-          <w:hyperlink w:anchor="_Toc497478171" w:history="1">
+          <w:r>
+            <w:rPr>
+              <w:rStyle w:val="a9"/>
+              <w:noProof/>
+            </w:rPr>
+            <w:fldChar w:fldCharType="begin"/>
+          </w:r>
+          <w:r>
+            <w:rPr>
+              <w:rStyle w:val="a9"/>
+              <w:noProof/>
+            </w:rPr>
+            <w:instrText xml:space="preserve"> </w:instrText>
+          </w:r>
+          <w:r>
+            <w:rPr>
+              <w:noProof/>
+            </w:rPr>
+            <w:instrText>HYPERLINK \l "_Toc497485200"</w:instrText>
+          </w:r>
+          <w:r>
+            <w:rPr>
+              <w:rStyle w:val="a9"/>
+              <w:noProof/>
+            </w:rPr>
+            <w:instrText xml:space="preserve"> </w:instrText>
+          </w:r>
+          <w:r>
+            <w:rPr>
+              <w:rStyle w:val="a9"/>
+              <w:noProof/>
+            </w:rPr>
+          </w:r>
+          <w:r>
+            <w:rPr>
+              <w:rStyle w:val="a9"/>
+              <w:noProof/>
+            </w:rPr>
+            <w:fldChar w:fldCharType="separate"/>
+          </w:r>
+          <w:r>
+            <w:rPr>
+              <w:rStyle w:val="a9"/>
+              <w:rFonts w:hint="eastAsia"/>
+              <w:noProof/>
+            </w:rPr>
+            <w:t>第</w:t>
+          </w:r>
+          <w:r>
+            <w:rPr>
+              <w:rStyle w:val="a9"/>
+              <w:rFonts w:hint="eastAsia"/>
+              <w:noProof/>
+            </w:rPr>
+            <w:t>1</w:t>
+          </w:r>
+          <w:r>
+            <w:rPr>
+              <w:rStyle w:val="a9"/>
+              <w:rFonts w:hint="eastAsia"/>
+              <w:noProof/>
+            </w:rPr>
+            <w:t>章</w:t>
+          </w:r>
+          <w:r>
+            <w:rPr>
+              <w:rStyle w:val="a9"/>
+              <w:rFonts w:hint="eastAsia"/>
+              <w:noProof/>
+            </w:rPr>
+            <w:t xml:space="preserve"> </w:t>
+          </w:r>
+          <w:r>
+            <w:rPr>
+              <w:rStyle w:val="a9"/>
+              <w:rFonts w:hint="eastAsia"/>
+              <w:noProof/>
+            </w:rPr>
+            <w:t>项目基本信息</w:t>
+          </w:r>
+          <w:r>
+            <w:rPr>
+              <w:noProof/>
+              <w:webHidden/>
+            </w:rPr>
+            <w:tab/>
+          </w:r>
+          <w:r>
+            <w:rPr>
+              <w:noProof/>
+              <w:webHidden/>
+            </w:rPr>
+            <w:fldChar w:fldCharType="begin"/>
+          </w:r>
+          <w:r>
+            <w:rPr>
+              <w:noProof/>
+              <w:webHidden/>
+            </w:rPr>
+            <w:instrText xml:space="preserve"> PAGEREF _Toc497485200 \h </w:instrText>
+          </w:r>
+          <w:r>
+            <w:rPr>
+              <w:noProof/>
+              <w:webHidden/>
+            </w:rPr>
+          </w:r>
+          <w:r>
+            <w:rPr>
+              <w:noProof/>
+              <w:webHidden/>
+            </w:rPr>
+            <w:fldChar w:fldCharType="separate"/>
+          </w:r>
+          <w:r>
+            <w:rPr>
+              <w:noProof/>
+              <w:webHidden/>
+            </w:rPr>
+            <w:t>4</w:t>
+          </w:r>
+          <w:r>
+            <w:rPr>
+              <w:noProof/>
+              <w:webHidden/>
+            </w:rPr>
+            <w:fldChar w:fldCharType="end"/>
+          </w:r>
+          <w:r>
+            <w:rPr>
+              <w:rStyle w:val="a9"/>
+              <w:noProof/>
+            </w:rPr>
+            <w:fldChar w:fldCharType="end"/>
+          </w:r>
+        </w:p>
+        <w:p>
+          <w:pPr>
+            <w:pStyle w:val="20"/>
+            <w:tabs>
+              <w:tab w:val="right" w:leader="dot" w:pos="8296"/>
+            </w:tabs>
+            <w:rPr>
+              <w:rFonts w:asciiTheme="minorHAnsi" w:eastAsiaTheme="minorEastAsia" w:hAnsiTheme="minorHAnsi" w:cstheme="minorBidi"/>
+              <w:noProof/>
+              <w:kern w:val="2"/>
+              <w:sz w:val="21"/>
+              <w:szCs w:val="22"/>
+            </w:rPr>
+          </w:pPr>
+          <w:hyperlink w:anchor="_Toc497485201" w:history="1">
             <w:r>
               <w:rPr>
                 <w:rStyle w:val="a9"/>
                 <w:noProof/>
               </w:rPr>
-              <w:t>第</w:t>
+              <w:t>1.1</w:t>
             </w:r>
             <w:r>
               <w:rPr>
                 <w:rStyle w:val="a9"/>
-                <w:noProof/>
-              </w:rPr>
-              <w:t>1</w:t>
+                <w:rFonts w:hint="eastAsia"/>
+                <w:noProof/>
+              </w:rPr>
+              <w:t xml:space="preserve"> </w:t>
             </w:r>
             <w:r>
               <w:rPr>
                 <w:rStyle w:val="a9"/>
-                <w:noProof/>
-              </w:rPr>
-              <w:t>章</w:t>
-            </w:r>
-            <w:r>
-              <w:rPr>
-                <w:rStyle w:val="a9"/>
-                <w:noProof/>
-              </w:rPr>
-              <w:t xml:space="preserve"> </w:t>
-            </w:r>
-            <w:r>
-              <w:rPr>
-                <w:rStyle w:val="a9"/>
-                <w:noProof/>
-              </w:rPr>
-              <w:t>项目基本信息</w:t>
+                <w:rFonts w:hint="eastAsia"/>
+                <w:noProof/>
+              </w:rPr>
+              <w:t>项目名称</w:t>
             </w:r>
             <w:r>
               <w:rPr>
@@ -1241,7 +1381,7 @@
                 <w:noProof/>
                 <w:webHidden/>
               </w:rPr>
-              <w:instrText xml:space="preserve"> PAGEREF _Toc497478171 \h </w:instrText>
+              <w:instrText xml:space="preserve"> PAGEREF _Toc497485201 \h </w:instrText>
             </w:r>
             <w:r>
               <w:rPr>
@@ -1286,20 +1426,29 @@
               <w:szCs w:val="22"/>
             </w:rPr>
           </w:pPr>
-          <w:hyperlink w:anchor="_Toc497478172" w:history="1">
+          <w:hyperlink w:anchor="_Toc497485202" w:history="1">
             <w:r>
               <w:rPr>
                 <w:rStyle w:val="a9"/>
                 <w:noProof/>
               </w:rPr>
-              <w:t xml:space="preserve">1.1 </w:t>
+              <w:t>1.2</w:t>
             </w:r>
             <w:r>
               <w:rPr>
                 <w:rStyle w:val="a9"/>
-                <w:noProof/>
-              </w:rPr>
-              <w:t>项目名称</w:t>
+                <w:rFonts w:hint="eastAsia"/>
+                <w:noProof/>
+              </w:rPr>
+              <w:t xml:space="preserve"> </w:t>
+            </w:r>
+            <w:r>
+              <w:rPr>
+                <w:rStyle w:val="a9"/>
+                <w:rFonts w:hint="eastAsia"/>
+                <w:noProof/>
+              </w:rPr>
+              <w:t>项目工期</w:t>
             </w:r>
             <w:r>
               <w:rPr>
@@ -1320,7 +1469,7 @@
                 <w:noProof/>
                 <w:webHidden/>
               </w:rPr>
-              <w:instrText xml:space="preserve"> PAGEREF _Toc497478172 \h </w:instrText>
+              <w:instrText xml:space="preserve"> PAGEREF _Toc497485202 \h </w:instrText>
             </w:r>
             <w:r>
               <w:rPr>
@@ -1365,20 +1514,29 @@
               <w:szCs w:val="22"/>
             </w:rPr>
           </w:pPr>
-          <w:hyperlink w:anchor="_Toc497478173" w:history="1">
+          <w:hyperlink w:anchor="_Toc497485203" w:history="1">
             <w:r>
               <w:rPr>
                 <w:rStyle w:val="a9"/>
                 <w:noProof/>
               </w:rPr>
-              <w:t xml:space="preserve">1.2 </w:t>
+              <w:t>1.3</w:t>
             </w:r>
             <w:r>
               <w:rPr>
                 <w:rStyle w:val="a9"/>
-                <w:noProof/>
-              </w:rPr>
-              <w:t>项目工期</w:t>
+                <w:rFonts w:hint="eastAsia"/>
+                <w:noProof/>
+              </w:rPr>
+              <w:t xml:space="preserve"> </w:t>
+            </w:r>
+            <w:r>
+              <w:rPr>
+                <w:rStyle w:val="a9"/>
+                <w:rFonts w:hint="eastAsia"/>
+                <w:noProof/>
+              </w:rPr>
+              <w:t>项目负责单位</w:t>
             </w:r>
             <w:r>
               <w:rPr>
@@ -1399,7 +1557,7 @@
                 <w:noProof/>
                 <w:webHidden/>
               </w:rPr>
-              <w:instrText xml:space="preserve"> PAGEREF _Toc497478173 \h </w:instrText>
+              <w:instrText xml:space="preserve"> PAGEREF _Toc497485203 \h </w:instrText>
             </w:r>
             <w:r>
               <w:rPr>
@@ -1420,6 +1578,111 @@
                 <w:webHidden/>
               </w:rPr>
               <w:t>4</w:t>
+            </w:r>
+            <w:r>
+              <w:rPr>
+                <w:noProof/>
+                <w:webHidden/>
+              </w:rPr>
+              <w:fldChar w:fldCharType="end"/>
+            </w:r>
+          </w:hyperlink>
+        </w:p>
+        <w:p>
+          <w:pPr>
+            <w:pStyle w:val="10"/>
+            <w:tabs>
+              <w:tab w:val="right" w:leader="dot" w:pos="8296"/>
+            </w:tabs>
+            <w:rPr>
+              <w:rFonts w:asciiTheme="minorHAnsi" w:eastAsiaTheme="minorEastAsia" w:hAnsiTheme="minorHAnsi" w:cstheme="minorBidi"/>
+              <w:noProof/>
+              <w:kern w:val="2"/>
+              <w:sz w:val="21"/>
+              <w:szCs w:val="22"/>
+            </w:rPr>
+          </w:pPr>
+          <w:hyperlink w:anchor="_Toc497485204" w:history="1">
+            <w:r>
+              <w:rPr>
+                <w:rStyle w:val="a9"/>
+                <w:rFonts w:hint="eastAsia"/>
+                <w:noProof/>
+              </w:rPr>
+              <w:t>第</w:t>
+            </w:r>
+            <w:r>
+              <w:rPr>
+                <w:rStyle w:val="a9"/>
+                <w:rFonts w:hint="eastAsia"/>
+                <w:noProof/>
+              </w:rPr>
+              <w:t>2</w:t>
+            </w:r>
+            <w:r>
+              <w:rPr>
+                <w:rStyle w:val="a9"/>
+                <w:rFonts w:hint="eastAsia"/>
+                <w:noProof/>
+              </w:rPr>
+              <w:t>章</w:t>
+            </w:r>
+            <w:r>
+              <w:rPr>
+                <w:rStyle w:val="a9"/>
+                <w:rFonts w:hint="eastAsia"/>
+                <w:noProof/>
+              </w:rPr>
+              <w:t xml:space="preserve"> </w:t>
+            </w:r>
+            <w:r>
+              <w:rPr>
+                <w:rStyle w:val="a9"/>
+                <w:rFonts w:hint="eastAsia"/>
+                <w:noProof/>
+              </w:rPr>
+              <w:t>项目的重要性</w:t>
+            </w:r>
+            <w:r>
+              <w:rPr>
+                <w:noProof/>
+                <w:webHidden/>
+              </w:rPr>
+              <w:tab/>
+            </w:r>
+            <w:r>
+              <w:rPr>
+                <w:noProof/>
+                <w:webHidden/>
+              </w:rPr>
+              <w:fldChar w:fldCharType="begin"/>
+            </w:r>
+            <w:r>
+              <w:rPr>
+                <w:noProof/>
+                <w:webHidden/>
+              </w:rPr>
+              <w:instrText xml:space="preserve"> PAGEREF _Toc497485204 \h </w:instrText>
+            </w:r>
+            <w:r>
+              <w:rPr>
+                <w:noProof/>
+                <w:webHidden/>
+              </w:rPr>
+            </w:r>
+            <w:r>
+              <w:rPr>
+                <w:noProof/>
+                <w:webHidden/>
+              </w:rPr>
+              <w:fldChar w:fldCharType="separate"/>
+            </w:r>
+            <w:r>
+              <w:rPr>
+                <w:noProof/>
+                <w:webHidden/>
+              </w:rPr>
+              <w:t>5</w:t>
             </w:r>
             <w:r>
               <w:rPr>
@@ -1444,20 +1707,29 @@
               <w:szCs w:val="22"/>
             </w:rPr>
           </w:pPr>
-          <w:hyperlink w:anchor="_Toc497478174" w:history="1">
+          <w:hyperlink w:anchor="_Toc497485205" w:history="1">
             <w:r>
               <w:rPr>
                 <w:rStyle w:val="a9"/>
                 <w:noProof/>
               </w:rPr>
-              <w:t xml:space="preserve">1.3 </w:t>
+              <w:t>2.1</w:t>
             </w:r>
             <w:r>
               <w:rPr>
                 <w:rStyle w:val="a9"/>
-                <w:noProof/>
-              </w:rPr>
-              <w:t>项目负责单位</w:t>
+                <w:rFonts w:hint="eastAsia"/>
+                <w:noProof/>
+              </w:rPr>
+              <w:t xml:space="preserve"> </w:t>
+            </w:r>
+            <w:r>
+              <w:rPr>
+                <w:rStyle w:val="a9"/>
+                <w:rFonts w:hint="eastAsia"/>
+                <w:noProof/>
+              </w:rPr>
+              <w:t>项目的重要性</w:t>
             </w:r>
             <w:r>
               <w:rPr>
@@ -1478,7 +1750,7 @@
                 <w:noProof/>
                 <w:webHidden/>
               </w:rPr>
-              <w:instrText xml:space="preserve"> PAGEREF _Toc497478174 \h </w:instrText>
+              <w:instrText xml:space="preserve"> PAGEREF _Toc497485205 \h </w:instrText>
             </w:r>
             <w:r>
               <w:rPr>
@@ -1498,7 +1770,7 @@
                 <w:noProof/>
                 <w:webHidden/>
               </w:rPr>
-              <w:t>4</w:t>
+              <w:t>5</w:t>
             </w:r>
             <w:r>
               <w:rPr>
@@ -1523,10 +1795,11 @@
               <w:szCs w:val="22"/>
             </w:rPr>
           </w:pPr>
-          <w:hyperlink w:anchor="_Toc497478175" w:history="1">
+          <w:hyperlink w:anchor="_Toc497485206" w:history="1">
             <w:r>
               <w:rPr>
                 <w:rStyle w:val="a9"/>
+                <w:rFonts w:hint="eastAsia"/>
                 <w:noProof/>
               </w:rPr>
               <w:t>第</w:t>
@@ -1534,13 +1807,15 @@
             <w:r>
               <w:rPr>
                 <w:rStyle w:val="a9"/>
-                <w:noProof/>
-              </w:rPr>
-              <w:t>2</w:t>
+                <w:rFonts w:hint="eastAsia"/>
+                <w:noProof/>
+              </w:rPr>
+              <w:t>3</w:t>
             </w:r>
             <w:r>
               <w:rPr>
                 <w:rStyle w:val="a9"/>
+                <w:rFonts w:hint="eastAsia"/>
                 <w:noProof/>
               </w:rPr>
               <w:t>章</w:t>
@@ -1548,6 +1823,7 @@
             <w:r>
               <w:rPr>
                 <w:rStyle w:val="a9"/>
+                <w:rFonts w:hint="eastAsia"/>
                 <w:noProof/>
               </w:rPr>
               <w:t xml:space="preserve"> </w:t>
@@ -1555,9 +1831,10 @@
             <w:r>
               <w:rPr>
                 <w:rStyle w:val="a9"/>
-                <w:noProof/>
-              </w:rPr>
-              <w:t>项目的重要性</w:t>
+                <w:rFonts w:hint="eastAsia"/>
+                <w:noProof/>
+              </w:rPr>
+              <w:t>项目范围</w:t>
             </w:r>
             <w:r>
               <w:rPr>
@@ -1578,7 +1855,7 @@
                 <w:noProof/>
                 <w:webHidden/>
               </w:rPr>
-              <w:instrText xml:space="preserve"> PAGEREF _Toc497478175 \h </w:instrText>
+              <w:instrText xml:space="preserve"> PAGEREF _Toc497485206 \h </w:instrText>
             </w:r>
             <w:r>
               <w:rPr>
@@ -1598,7 +1875,7 @@
                 <w:noProof/>
                 <w:webHidden/>
               </w:rPr>
-              <w:t>5</w:t>
+              <w:t>6</w:t>
             </w:r>
             <w:r>
               <w:rPr>
@@ -1623,20 +1900,29 @@
               <w:szCs w:val="22"/>
             </w:rPr>
           </w:pPr>
-          <w:hyperlink w:anchor="_Toc497478176" w:history="1">
+          <w:hyperlink w:anchor="_Toc497485207" w:history="1">
             <w:r>
               <w:rPr>
                 <w:rStyle w:val="a9"/>
                 <w:noProof/>
               </w:rPr>
-              <w:t xml:space="preserve">2.1 </w:t>
+              <w:t>3.1</w:t>
             </w:r>
             <w:r>
               <w:rPr>
                 <w:rStyle w:val="a9"/>
-                <w:noProof/>
-              </w:rPr>
-              <w:t>项目的重要性</w:t>
+                <w:rFonts w:hint="eastAsia"/>
+                <w:noProof/>
+              </w:rPr>
+              <w:t xml:space="preserve"> </w:t>
+            </w:r>
+            <w:r>
+              <w:rPr>
+                <w:rStyle w:val="a9"/>
+                <w:rFonts w:hint="eastAsia"/>
+                <w:noProof/>
+              </w:rPr>
+              <w:t>用户范围</w:t>
             </w:r>
             <w:r>
               <w:rPr>
@@ -1657,7 +1943,7 @@
                 <w:noProof/>
                 <w:webHidden/>
               </w:rPr>
-              <w:instrText xml:space="preserve"> PAGEREF _Toc497478176 \h </w:instrText>
+              <w:instrText xml:space="preserve"> PAGEREF _Toc497485207 \h </w:instrText>
             </w:r>
             <w:r>
               <w:rPr>
@@ -1677,7 +1963,183 @@
                 <w:noProof/>
                 <w:webHidden/>
               </w:rPr>
-              <w:t>5</w:t>
+              <w:t>6</w:t>
+            </w:r>
+            <w:r>
+              <w:rPr>
+                <w:noProof/>
+                <w:webHidden/>
+              </w:rPr>
+              <w:fldChar w:fldCharType="end"/>
+            </w:r>
+          </w:hyperlink>
+        </w:p>
+        <w:p>
+          <w:pPr>
+            <w:pStyle w:val="20"/>
+            <w:tabs>
+              <w:tab w:val="right" w:leader="dot" w:pos="8296"/>
+            </w:tabs>
+            <w:rPr>
+              <w:rFonts w:asciiTheme="minorHAnsi" w:eastAsiaTheme="minorEastAsia" w:hAnsiTheme="minorHAnsi" w:cstheme="minorBidi"/>
+              <w:noProof/>
+              <w:kern w:val="2"/>
+              <w:sz w:val="21"/>
+              <w:szCs w:val="22"/>
+            </w:rPr>
+          </w:pPr>
+          <w:hyperlink w:anchor="_Toc497485208" w:history="1">
+            <w:r>
+              <w:rPr>
+                <w:rStyle w:val="a9"/>
+                <w:noProof/>
+              </w:rPr>
+              <w:t>3.2</w:t>
+            </w:r>
+            <w:r>
+              <w:rPr>
+                <w:rStyle w:val="a9"/>
+                <w:rFonts w:hint="eastAsia"/>
+                <w:noProof/>
+              </w:rPr>
+              <w:t xml:space="preserve"> </w:t>
+            </w:r>
+            <w:r>
+              <w:rPr>
+                <w:rStyle w:val="a9"/>
+                <w:rFonts w:hint="eastAsia"/>
+                <w:noProof/>
+              </w:rPr>
+              <w:t>功能范围</w:t>
+            </w:r>
+            <w:r>
+              <w:rPr>
+                <w:noProof/>
+                <w:webHidden/>
+              </w:rPr>
+              <w:tab/>
+            </w:r>
+            <w:r>
+              <w:rPr>
+                <w:noProof/>
+                <w:webHidden/>
+              </w:rPr>
+              <w:fldChar w:fldCharType="begin"/>
+            </w:r>
+            <w:r>
+              <w:rPr>
+                <w:noProof/>
+                <w:webHidden/>
+              </w:rPr>
+              <w:instrText xml:space="preserve"> PAGEREF _Toc497485208 \h </w:instrText>
+            </w:r>
+            <w:r>
+              <w:rPr>
+                <w:noProof/>
+                <w:webHidden/>
+              </w:rPr>
+            </w:r>
+            <w:r>
+              <w:rPr>
+                <w:noProof/>
+                <w:webHidden/>
+              </w:rPr>
+              <w:fldChar w:fldCharType="separate"/>
+            </w:r>
+            <w:r>
+              <w:rPr>
+                <w:noProof/>
+                <w:webHidden/>
+              </w:rPr>
+              <w:t>6</w:t>
+            </w:r>
+            <w:r>
+              <w:rPr>
+                <w:noProof/>
+                <w:webHidden/>
+              </w:rPr>
+              <w:fldChar w:fldCharType="end"/>
+            </w:r>
+          </w:hyperlink>
+        </w:p>
+        <w:p>
+          <w:pPr>
+            <w:pStyle w:val="20"/>
+            <w:tabs>
+              <w:tab w:val="right" w:leader="dot" w:pos="8296"/>
+            </w:tabs>
+            <w:rPr>
+              <w:rFonts w:asciiTheme="minorHAnsi" w:eastAsiaTheme="minorEastAsia" w:hAnsiTheme="minorHAnsi" w:cstheme="minorBidi"/>
+              <w:noProof/>
+              <w:kern w:val="2"/>
+              <w:sz w:val="21"/>
+              <w:szCs w:val="22"/>
+            </w:rPr>
+          </w:pPr>
+          <w:hyperlink w:anchor="_Toc497485209" w:history="1">
+            <w:r>
+              <w:rPr>
+                <w:rStyle w:val="a9"/>
+                <w:noProof/>
+              </w:rPr>
+              <w:t>3.3</w:t>
+            </w:r>
+            <w:r>
+              <w:rPr>
+                <w:rStyle w:val="a9"/>
+                <w:rFonts w:hint="eastAsia"/>
+                <w:noProof/>
+              </w:rPr>
+              <w:t xml:space="preserve"> </w:t>
+            </w:r>
+            <w:r>
+              <w:rPr>
+                <w:rStyle w:val="a9"/>
+                <w:rFonts w:hint="eastAsia"/>
+                <w:noProof/>
+              </w:rPr>
+              <w:t>文档范围</w:t>
+            </w:r>
+            <w:r>
+              <w:rPr>
+                <w:noProof/>
+                <w:webHidden/>
+              </w:rPr>
+              <w:tab/>
+            </w:r>
+            <w:r>
+              <w:rPr>
+                <w:noProof/>
+                <w:webHidden/>
+              </w:rPr>
+              <w:fldChar w:fldCharType="begin"/>
+            </w:r>
+            <w:r>
+              <w:rPr>
+                <w:noProof/>
+                <w:webHidden/>
+              </w:rPr>
+              <w:instrText xml:space="preserve"> PAGEREF _Toc497485209 \h </w:instrText>
+            </w:r>
+            <w:r>
+              <w:rPr>
+                <w:noProof/>
+                <w:webHidden/>
+              </w:rPr>
+            </w:r>
+            <w:r>
+              <w:rPr>
+                <w:noProof/>
+                <w:webHidden/>
+              </w:rPr>
+              <w:fldChar w:fldCharType="separate"/>
+            </w:r>
+            <w:r>
+              <w:rPr>
+                <w:noProof/>
+                <w:webHidden/>
+              </w:rPr>
+              <w:t>6</w:t>
             </w:r>
             <w:r>
               <w:rPr>
@@ -1702,10 +2164,11 @@
               <w:szCs w:val="22"/>
             </w:rPr>
           </w:pPr>
-          <w:hyperlink w:anchor="_Toc497478177" w:history="1">
+          <w:hyperlink w:anchor="_Toc497485210" w:history="1">
             <w:r>
               <w:rPr>
                 <w:rStyle w:val="a9"/>
+                <w:rFonts w:hint="eastAsia"/>
                 <w:noProof/>
               </w:rPr>
               <w:t>第</w:t>
@@ -1713,13 +2176,15 @@
             <w:r>
               <w:rPr>
                 <w:rStyle w:val="a9"/>
-                <w:noProof/>
-              </w:rPr>
-              <w:t>3</w:t>
+                <w:rFonts w:hint="eastAsia"/>
+                <w:noProof/>
+              </w:rPr>
+              <w:t>4</w:t>
             </w:r>
             <w:r>
               <w:rPr>
                 <w:rStyle w:val="a9"/>
+                <w:rFonts w:hint="eastAsia"/>
                 <w:noProof/>
               </w:rPr>
               <w:t>章</w:t>
@@ -1727,6 +2192,7 @@
             <w:r>
               <w:rPr>
                 <w:rStyle w:val="a9"/>
+                <w:rFonts w:hint="eastAsia"/>
                 <w:noProof/>
               </w:rPr>
               <w:t xml:space="preserve"> </w:t>
@@ -1734,9 +2200,10 @@
             <w:r>
               <w:rPr>
                 <w:rStyle w:val="a9"/>
-                <w:noProof/>
-              </w:rPr>
-              <w:t>项目范围</w:t>
+                <w:rFonts w:hint="eastAsia"/>
+                <w:noProof/>
+              </w:rPr>
+              <w:t>项目小组介绍</w:t>
             </w:r>
             <w:r>
               <w:rPr>
@@ -1757,7 +2224,7 @@
                 <w:noProof/>
                 <w:webHidden/>
               </w:rPr>
-              <w:instrText xml:space="preserve"> PAGEREF _Toc497478177 \h </w:instrText>
+              <w:instrText xml:space="preserve"> PAGEREF _Toc497485210 \h </w:instrText>
             </w:r>
             <w:r>
               <w:rPr>
@@ -1777,7 +2244,7 @@
                 <w:noProof/>
                 <w:webHidden/>
               </w:rPr>
-              <w:t>6</w:t>
+              <w:t>7</w:t>
             </w:r>
             <w:r>
               <w:rPr>
@@ -1802,20 +2269,29 @@
               <w:szCs w:val="22"/>
             </w:rPr>
           </w:pPr>
-          <w:hyperlink w:anchor="_Toc497478178" w:history="1">
+          <w:hyperlink w:anchor="_Toc497485211" w:history="1">
             <w:r>
               <w:rPr>
                 <w:rStyle w:val="a9"/>
                 <w:noProof/>
               </w:rPr>
-              <w:t xml:space="preserve">3.1 </w:t>
+              <w:t>4.1</w:t>
             </w:r>
             <w:r>
               <w:rPr>
                 <w:rStyle w:val="a9"/>
-                <w:noProof/>
-              </w:rPr>
-              <w:t>用户范围</w:t>
+                <w:rFonts w:hint="eastAsia"/>
+                <w:noProof/>
+              </w:rPr>
+              <w:t xml:space="preserve"> </w:t>
+            </w:r>
+            <w:r>
+              <w:rPr>
+                <w:rStyle w:val="a9"/>
+                <w:rFonts w:hint="eastAsia"/>
+                <w:noProof/>
+              </w:rPr>
+              <w:t>项目经理</w:t>
             </w:r>
             <w:r>
               <w:rPr>
@@ -1836,7 +2312,7 @@
                 <w:noProof/>
                 <w:webHidden/>
               </w:rPr>
-              <w:instrText xml:space="preserve"> PAGEREF _Toc497478178 \h </w:instrText>
+              <w:instrText xml:space="preserve"> PAGEREF _Toc497485211 \h </w:instrText>
             </w:r>
             <w:r>
               <w:rPr>
@@ -1856,7 +2332,7 @@
                 <w:noProof/>
                 <w:webHidden/>
               </w:rPr>
-              <w:t>6</w:t>
+              <w:t>7</w:t>
             </w:r>
             <w:r>
               <w:rPr>
@@ -1881,20 +2357,29 @@
               <w:szCs w:val="22"/>
             </w:rPr>
           </w:pPr>
-          <w:hyperlink w:anchor="_Toc497478179" w:history="1">
+          <w:hyperlink w:anchor="_Toc497485212" w:history="1">
             <w:r>
               <w:rPr>
                 <w:rStyle w:val="a9"/>
                 <w:noProof/>
               </w:rPr>
-              <w:t xml:space="preserve">3.2 </w:t>
+              <w:t>4.2</w:t>
             </w:r>
             <w:r>
               <w:rPr>
                 <w:rStyle w:val="a9"/>
-                <w:noProof/>
-              </w:rPr>
-              <w:t>功能范围</w:t>
+                <w:rFonts w:hint="eastAsia"/>
+                <w:noProof/>
+              </w:rPr>
+              <w:t xml:space="preserve"> </w:t>
+            </w:r>
+            <w:r>
+              <w:rPr>
+                <w:rStyle w:val="a9"/>
+                <w:rFonts w:hint="eastAsia"/>
+                <w:noProof/>
+              </w:rPr>
+              <w:t>项目成员</w:t>
             </w:r>
             <w:r>
               <w:rPr>
@@ -1915,7 +2400,7 @@
                 <w:noProof/>
                 <w:webHidden/>
               </w:rPr>
-              <w:instrText xml:space="preserve"> PAGEREF _Toc497478179 \h </w:instrText>
+              <w:instrText xml:space="preserve"> PAGEREF _Toc497485212 \h </w:instrText>
             </w:r>
             <w:r>
               <w:rPr>
@@ -1935,7 +2420,217 @@
                 <w:noProof/>
                 <w:webHidden/>
               </w:rPr>
+              <w:t>7</w:t>
+            </w:r>
+            <w:r>
+              <w:rPr>
+                <w:noProof/>
+                <w:webHidden/>
+              </w:rPr>
+              <w:fldChar w:fldCharType="end"/>
+            </w:r>
+          </w:hyperlink>
+        </w:p>
+        <w:p>
+          <w:pPr>
+            <w:pStyle w:val="10"/>
+            <w:tabs>
+              <w:tab w:val="right" w:leader="dot" w:pos="8296"/>
+            </w:tabs>
+            <w:rPr>
+              <w:rFonts w:asciiTheme="minorHAnsi" w:eastAsiaTheme="minorEastAsia" w:hAnsiTheme="minorHAnsi" w:cstheme="minorBidi"/>
+              <w:noProof/>
+              <w:kern w:val="2"/>
+              <w:sz w:val="21"/>
+              <w:szCs w:val="22"/>
+            </w:rPr>
+          </w:pPr>
+          <w:hyperlink w:anchor="_Toc497485213" w:history="1">
+            <w:r>
+              <w:rPr>
+                <w:rStyle w:val="a9"/>
+                <w:rFonts w:hint="eastAsia"/>
+                <w:noProof/>
+              </w:rPr>
+              <w:t>第</w:t>
+            </w:r>
+            <w:r>
+              <w:rPr>
+                <w:rStyle w:val="a9"/>
+                <w:rFonts w:hint="eastAsia"/>
+                <w:noProof/>
+              </w:rPr>
+              <w:t>5</w:t>
+            </w:r>
+            <w:r>
+              <w:rPr>
+                <w:rStyle w:val="a9"/>
+                <w:rFonts w:hint="eastAsia"/>
+                <w:noProof/>
+              </w:rPr>
+              <w:t>章</w:t>
+            </w:r>
+            <w:r>
+              <w:rPr>
+                <w:rStyle w:val="a9"/>
+                <w:rFonts w:hint="eastAsia"/>
+                <w:noProof/>
+              </w:rPr>
+              <w:t xml:space="preserve"> </w:t>
+            </w:r>
+            <w:r>
+              <w:rPr>
+                <w:rStyle w:val="a9"/>
+                <w:rFonts w:hint="eastAsia"/>
+                <w:noProof/>
+              </w:rPr>
+              <w:t>项目干系人</w:t>
+            </w:r>
+            <w:r>
+              <w:rPr>
+                <w:noProof/>
+                <w:webHidden/>
+              </w:rPr>
+              <w:tab/>
+            </w:r>
+            <w:r>
+              <w:rPr>
+                <w:noProof/>
+                <w:webHidden/>
+              </w:rPr>
+              <w:fldChar w:fldCharType="begin"/>
+            </w:r>
+            <w:r>
+              <w:rPr>
+                <w:noProof/>
+                <w:webHidden/>
+              </w:rPr>
+              <w:instrText xml:space="preserve"> PAGEREF _Toc497485213 \h </w:instrText>
+            </w:r>
+            <w:r>
+              <w:rPr>
+                <w:noProof/>
+                <w:webHidden/>
+              </w:rPr>
+            </w:r>
+            <w:r>
+              <w:rPr>
+                <w:noProof/>
+                <w:webHidden/>
+              </w:rPr>
+              <w:fldChar w:fldCharType="separate"/>
+            </w:r>
+            <w:r>
+              <w:rPr>
+                <w:noProof/>
+                <w:webHidden/>
+              </w:rPr>
+              <w:t>8</w:t>
+            </w:r>
+            <w:r>
+              <w:rPr>
+                <w:noProof/>
+                <w:webHidden/>
+              </w:rPr>
+              <w:fldChar w:fldCharType="end"/>
+            </w:r>
+          </w:hyperlink>
+        </w:p>
+        <w:p>
+          <w:pPr>
+            <w:pStyle w:val="10"/>
+            <w:tabs>
+              <w:tab w:val="right" w:leader="dot" w:pos="8296"/>
+            </w:tabs>
+            <w:rPr>
+              <w:rFonts w:asciiTheme="minorHAnsi" w:eastAsiaTheme="minorEastAsia" w:hAnsiTheme="minorHAnsi" w:cstheme="minorBidi"/>
+              <w:noProof/>
+              <w:kern w:val="2"/>
+              <w:sz w:val="21"/>
+              <w:szCs w:val="22"/>
+            </w:rPr>
+          </w:pPr>
+          <w:hyperlink w:anchor="_Toc497485214" w:history="1">
+            <w:r>
+              <w:rPr>
+                <w:rStyle w:val="a9"/>
+                <w:rFonts w:hint="eastAsia"/>
+                <w:noProof/>
+              </w:rPr>
+              <w:t>第</w:t>
+            </w:r>
+            <w:r>
+              <w:rPr>
+                <w:rStyle w:val="a9"/>
+                <w:rFonts w:hint="eastAsia"/>
+                <w:noProof/>
+              </w:rPr>
               <w:t>6</w:t>
+            </w:r>
+            <w:r>
+              <w:rPr>
+                <w:rStyle w:val="a9"/>
+                <w:rFonts w:hint="eastAsia"/>
+                <w:noProof/>
+              </w:rPr>
+              <w:t>章</w:t>
+            </w:r>
+            <w:r>
+              <w:rPr>
+                <w:rStyle w:val="a9"/>
+                <w:rFonts w:hint="eastAsia"/>
+                <w:noProof/>
+              </w:rPr>
+              <w:t xml:space="preserve"> </w:t>
+            </w:r>
+            <w:r>
+              <w:rPr>
+                <w:rStyle w:val="a9"/>
+                <w:rFonts w:hint="eastAsia"/>
+                <w:noProof/>
+              </w:rPr>
+              <w:t>项目描述</w:t>
+            </w:r>
+            <w:r>
+              <w:rPr>
+                <w:noProof/>
+                <w:webHidden/>
+              </w:rPr>
+              <w:tab/>
+            </w:r>
+            <w:r>
+              <w:rPr>
+                <w:noProof/>
+                <w:webHidden/>
+              </w:rPr>
+              <w:fldChar w:fldCharType="begin"/>
+            </w:r>
+            <w:r>
+              <w:rPr>
+                <w:noProof/>
+                <w:webHidden/>
+              </w:rPr>
+              <w:instrText xml:space="preserve"> PAGEREF _Toc497485214 \h </w:instrText>
+            </w:r>
+            <w:r>
+              <w:rPr>
+                <w:noProof/>
+                <w:webHidden/>
+              </w:rPr>
+            </w:r>
+            <w:r>
+              <w:rPr>
+                <w:noProof/>
+                <w:webHidden/>
+              </w:rPr>
+              <w:fldChar w:fldCharType="separate"/>
+            </w:r>
+            <w:r>
+              <w:rPr>
+                <w:noProof/>
+                <w:webHidden/>
+              </w:rPr>
+              <w:t>9</w:t>
             </w:r>
             <w:r>
               <w:rPr>
@@ -1960,20 +2655,29 @@
               <w:szCs w:val="22"/>
             </w:rPr>
           </w:pPr>
-          <w:hyperlink w:anchor="_Toc497478180" w:history="1">
+          <w:hyperlink w:anchor="_Toc497485215" w:history="1">
             <w:r>
               <w:rPr>
                 <w:rStyle w:val="a9"/>
                 <w:noProof/>
               </w:rPr>
-              <w:t xml:space="preserve">3.3 </w:t>
+              <w:t>6.1</w:t>
             </w:r>
             <w:r>
               <w:rPr>
                 <w:rStyle w:val="a9"/>
-                <w:noProof/>
-              </w:rPr>
-              <w:t>文档范围</w:t>
+                <w:rFonts w:hint="eastAsia"/>
+                <w:noProof/>
+              </w:rPr>
+              <w:t xml:space="preserve"> </w:t>
+            </w:r>
+            <w:r>
+              <w:rPr>
+                <w:rStyle w:val="a9"/>
+                <w:rFonts w:hint="eastAsia"/>
+                <w:noProof/>
+              </w:rPr>
+              <w:t>目标概述</w:t>
             </w:r>
             <w:r>
               <w:rPr>
@@ -1994,7 +2698,7 @@
                 <w:noProof/>
                 <w:webHidden/>
               </w:rPr>
-              <w:instrText xml:space="preserve"> PAGEREF _Toc497478180 \h </w:instrText>
+              <w:instrText xml:space="preserve"> PAGEREF _Toc497485215 \h </w:instrText>
             </w:r>
             <w:r>
               <w:rPr>
@@ -2014,7 +2718,359 @@
                 <w:noProof/>
                 <w:webHidden/>
               </w:rPr>
-              <w:t>6</w:t>
+              <w:t>9</w:t>
+            </w:r>
+            <w:r>
+              <w:rPr>
+                <w:noProof/>
+                <w:webHidden/>
+              </w:rPr>
+              <w:fldChar w:fldCharType="end"/>
+            </w:r>
+          </w:hyperlink>
+        </w:p>
+        <w:p>
+          <w:pPr>
+            <w:pStyle w:val="20"/>
+            <w:tabs>
+              <w:tab w:val="right" w:leader="dot" w:pos="8296"/>
+            </w:tabs>
+            <w:rPr>
+              <w:rFonts w:asciiTheme="minorHAnsi" w:eastAsiaTheme="minorEastAsia" w:hAnsiTheme="minorHAnsi" w:cstheme="minorBidi"/>
+              <w:noProof/>
+              <w:kern w:val="2"/>
+              <w:sz w:val="21"/>
+              <w:szCs w:val="22"/>
+            </w:rPr>
+          </w:pPr>
+          <w:hyperlink w:anchor="_Toc497485216" w:history="1">
+            <w:r>
+              <w:rPr>
+                <w:rStyle w:val="a9"/>
+                <w:noProof/>
+              </w:rPr>
+              <w:t>6.2</w:t>
+            </w:r>
+            <w:r>
+              <w:rPr>
+                <w:rStyle w:val="a9"/>
+                <w:rFonts w:hint="eastAsia"/>
+                <w:noProof/>
+              </w:rPr>
+              <w:t xml:space="preserve"> </w:t>
+            </w:r>
+            <w:r>
+              <w:rPr>
+                <w:rStyle w:val="a9"/>
+                <w:rFonts w:hint="eastAsia"/>
+                <w:noProof/>
+              </w:rPr>
+              <w:t>进度控制目标</w:t>
+            </w:r>
+            <w:r>
+              <w:rPr>
+                <w:noProof/>
+                <w:webHidden/>
+              </w:rPr>
+              <w:tab/>
+            </w:r>
+            <w:r>
+              <w:rPr>
+                <w:noProof/>
+                <w:webHidden/>
+              </w:rPr>
+              <w:fldChar w:fldCharType="begin"/>
+            </w:r>
+            <w:r>
+              <w:rPr>
+                <w:noProof/>
+                <w:webHidden/>
+              </w:rPr>
+              <w:instrText xml:space="preserve"> PAGEREF _Toc497485216 \h </w:instrText>
+            </w:r>
+            <w:r>
+              <w:rPr>
+                <w:noProof/>
+                <w:webHidden/>
+              </w:rPr>
+            </w:r>
+            <w:r>
+              <w:rPr>
+                <w:noProof/>
+                <w:webHidden/>
+              </w:rPr>
+              <w:fldChar w:fldCharType="separate"/>
+            </w:r>
+            <w:r>
+              <w:rPr>
+                <w:noProof/>
+                <w:webHidden/>
+              </w:rPr>
+              <w:t>9</w:t>
+            </w:r>
+            <w:r>
+              <w:rPr>
+                <w:noProof/>
+                <w:webHidden/>
+              </w:rPr>
+              <w:fldChar w:fldCharType="end"/>
+            </w:r>
+          </w:hyperlink>
+        </w:p>
+        <w:p>
+          <w:pPr>
+            <w:pStyle w:val="20"/>
+            <w:tabs>
+              <w:tab w:val="right" w:leader="dot" w:pos="8296"/>
+            </w:tabs>
+            <w:rPr>
+              <w:rFonts w:asciiTheme="minorHAnsi" w:eastAsiaTheme="minorEastAsia" w:hAnsiTheme="minorHAnsi" w:cstheme="minorBidi"/>
+              <w:noProof/>
+              <w:kern w:val="2"/>
+              <w:sz w:val="21"/>
+              <w:szCs w:val="22"/>
+            </w:rPr>
+          </w:pPr>
+          <w:hyperlink w:anchor="_Toc497485217" w:history="1">
+            <w:r>
+              <w:rPr>
+                <w:rStyle w:val="a9"/>
+                <w:noProof/>
+              </w:rPr>
+              <w:t>6.3</w:t>
+            </w:r>
+            <w:r>
+              <w:rPr>
+                <w:rStyle w:val="a9"/>
+                <w:rFonts w:hint="eastAsia"/>
+                <w:noProof/>
+              </w:rPr>
+              <w:t xml:space="preserve"> </w:t>
+            </w:r>
+            <w:r>
+              <w:rPr>
+                <w:rStyle w:val="a9"/>
+                <w:rFonts w:hint="eastAsia"/>
+                <w:noProof/>
+              </w:rPr>
+              <w:t>项目提交</w:t>
+            </w:r>
+            <w:r>
+              <w:rPr>
+                <w:noProof/>
+                <w:webHidden/>
+              </w:rPr>
+              <w:tab/>
+            </w:r>
+            <w:r>
+              <w:rPr>
+                <w:noProof/>
+                <w:webHidden/>
+              </w:rPr>
+              <w:fldChar w:fldCharType="begin"/>
+            </w:r>
+            <w:r>
+              <w:rPr>
+                <w:noProof/>
+                <w:webHidden/>
+              </w:rPr>
+              <w:instrText xml:space="preserve"> PAGEREF _Toc497485217 \h </w:instrText>
+            </w:r>
+            <w:r>
+              <w:rPr>
+                <w:noProof/>
+                <w:webHidden/>
+              </w:rPr>
+            </w:r>
+            <w:r>
+              <w:rPr>
+                <w:noProof/>
+                <w:webHidden/>
+              </w:rPr>
+              <w:fldChar w:fldCharType="separate"/>
+            </w:r>
+            <w:r>
+              <w:rPr>
+                <w:noProof/>
+                <w:webHidden/>
+              </w:rPr>
+              <w:t>9</w:t>
+            </w:r>
+            <w:r>
+              <w:rPr>
+                <w:noProof/>
+                <w:webHidden/>
+              </w:rPr>
+              <w:fldChar w:fldCharType="end"/>
+            </w:r>
+          </w:hyperlink>
+        </w:p>
+        <w:p>
+          <w:pPr>
+            <w:pStyle w:val="20"/>
+            <w:tabs>
+              <w:tab w:val="right" w:leader="dot" w:pos="8296"/>
+            </w:tabs>
+            <w:rPr>
+              <w:rFonts w:asciiTheme="minorHAnsi" w:eastAsiaTheme="minorEastAsia" w:hAnsiTheme="minorHAnsi" w:cstheme="minorBidi"/>
+              <w:noProof/>
+              <w:kern w:val="2"/>
+              <w:sz w:val="21"/>
+              <w:szCs w:val="22"/>
+            </w:rPr>
+          </w:pPr>
+          <w:hyperlink w:anchor="_Toc497485218" w:history="1">
+            <w:r>
+              <w:rPr>
+                <w:rStyle w:val="a9"/>
+                <w:noProof/>
+              </w:rPr>
+              <w:t>6.4</w:t>
+            </w:r>
+            <w:r>
+              <w:rPr>
+                <w:rStyle w:val="a9"/>
+                <w:rFonts w:hint="eastAsia"/>
+                <w:noProof/>
+              </w:rPr>
+              <w:t xml:space="preserve"> </w:t>
+            </w:r>
+            <w:r>
+              <w:rPr>
+                <w:rStyle w:val="a9"/>
+                <w:rFonts w:hint="eastAsia"/>
+                <w:noProof/>
+              </w:rPr>
+              <w:t>项目里程碑</w:t>
+            </w:r>
+            <w:r>
+              <w:rPr>
+                <w:noProof/>
+                <w:webHidden/>
+              </w:rPr>
+              <w:tab/>
+            </w:r>
+            <w:r>
+              <w:rPr>
+                <w:noProof/>
+                <w:webHidden/>
+              </w:rPr>
+              <w:fldChar w:fldCharType="begin"/>
+            </w:r>
+            <w:r>
+              <w:rPr>
+                <w:noProof/>
+                <w:webHidden/>
+              </w:rPr>
+              <w:instrText xml:space="preserve"> PAGEREF _Toc497485218 \h </w:instrText>
+            </w:r>
+            <w:r>
+              <w:rPr>
+                <w:noProof/>
+                <w:webHidden/>
+              </w:rPr>
+            </w:r>
+            <w:r>
+              <w:rPr>
+                <w:noProof/>
+                <w:webHidden/>
+              </w:rPr>
+              <w:fldChar w:fldCharType="separate"/>
+            </w:r>
+            <w:r>
+              <w:rPr>
+                <w:noProof/>
+                <w:webHidden/>
+              </w:rPr>
+              <w:t>9</w:t>
+            </w:r>
+            <w:r>
+              <w:rPr>
+                <w:noProof/>
+                <w:webHidden/>
+              </w:rPr>
+              <w:fldChar w:fldCharType="end"/>
+            </w:r>
+          </w:hyperlink>
+        </w:p>
+        <w:p>
+          <w:pPr>
+            <w:pStyle w:val="20"/>
+            <w:tabs>
+              <w:tab w:val="right" w:leader="dot" w:pos="8296"/>
+            </w:tabs>
+            <w:rPr>
+              <w:rFonts w:asciiTheme="minorHAnsi" w:eastAsiaTheme="minorEastAsia" w:hAnsiTheme="minorHAnsi" w:cstheme="minorBidi"/>
+              <w:noProof/>
+              <w:kern w:val="2"/>
+              <w:sz w:val="21"/>
+              <w:szCs w:val="22"/>
+            </w:rPr>
+          </w:pPr>
+          <w:hyperlink w:anchor="_Toc497485219" w:history="1">
+            <w:r>
+              <w:rPr>
+                <w:rStyle w:val="a9"/>
+                <w:noProof/>
+              </w:rPr>
+              <w:t>6.5</w:t>
+            </w:r>
+            <w:r>
+              <w:rPr>
+                <w:rStyle w:val="a9"/>
+                <w:rFonts w:hint="eastAsia"/>
+                <w:noProof/>
+              </w:rPr>
+              <w:t xml:space="preserve"> </w:t>
+            </w:r>
+            <w:r>
+              <w:rPr>
+                <w:rStyle w:val="a9"/>
+                <w:rFonts w:hint="eastAsia"/>
+                <w:noProof/>
+              </w:rPr>
+              <w:t>关键风险</w:t>
+            </w:r>
+            <w:r>
+              <w:rPr>
+                <w:noProof/>
+                <w:webHidden/>
+              </w:rPr>
+              <w:tab/>
+            </w:r>
+            <w:r>
+              <w:rPr>
+                <w:noProof/>
+                <w:webHidden/>
+              </w:rPr>
+              <w:fldChar w:fldCharType="begin"/>
+            </w:r>
+            <w:r>
+              <w:rPr>
+                <w:noProof/>
+                <w:webHidden/>
+              </w:rPr>
+              <w:instrText xml:space="preserve"> PAGEREF _Toc497485219 \h </w:instrText>
+            </w:r>
+            <w:r>
+              <w:rPr>
+                <w:noProof/>
+                <w:webHidden/>
+              </w:rPr>
+            </w:r>
+            <w:r>
+              <w:rPr>
+                <w:noProof/>
+                <w:webHidden/>
+              </w:rPr>
+              <w:fldChar w:fldCharType="separate"/>
+            </w:r>
+            <w:r>
+              <w:rPr>
+                <w:noProof/>
+                <w:webHidden/>
+              </w:rPr>
+              <w:t>10</w:t>
             </w:r>
             <w:r>
               <w:rPr>
@@ -2039,10 +3095,11 @@
               <w:szCs w:val="22"/>
             </w:rPr>
           </w:pPr>
-          <w:hyperlink w:anchor="_Toc497478181" w:history="1">
+          <w:hyperlink w:anchor="_Toc497485220" w:history="1">
             <w:r>
               <w:rPr>
                 <w:rStyle w:val="a9"/>
+                <w:rFonts w:hint="eastAsia"/>
                 <w:noProof/>
               </w:rPr>
               <w:t>第</w:t>
@@ -2050,13 +3107,15 @@
             <w:r>
               <w:rPr>
                 <w:rStyle w:val="a9"/>
-                <w:noProof/>
-              </w:rPr>
-              <w:t>4</w:t>
+                <w:rFonts w:hint="eastAsia"/>
+                <w:noProof/>
+              </w:rPr>
+              <w:t>7</w:t>
             </w:r>
             <w:r>
               <w:rPr>
                 <w:rStyle w:val="a9"/>
+                <w:rFonts w:hint="eastAsia"/>
                 <w:noProof/>
               </w:rPr>
               <w:t>章</w:t>
@@ -2064,6 +3123,7 @@
             <w:r>
               <w:rPr>
                 <w:rStyle w:val="a9"/>
+                <w:rFonts w:hint="eastAsia"/>
                 <w:noProof/>
               </w:rPr>
               <w:t xml:space="preserve"> </w:t>
@@ -2071,9 +3131,10 @@
             <w:r>
               <w:rPr>
                 <w:rStyle w:val="a9"/>
-                <w:noProof/>
-              </w:rPr>
-              <w:t>项目小组介绍</w:t>
+                <w:rFonts w:hint="eastAsia"/>
+                <w:noProof/>
+              </w:rPr>
+              <w:t>项目审批</w:t>
             </w:r>
             <w:r>
               <w:rPr>
@@ -2094,860 +3155,7 @@
                 <w:noProof/>
                 <w:webHidden/>
               </w:rPr>
-              <w:instrText xml:space="preserve"> PAGEREF _Toc497478181 \h </w:instrText>
-            </w:r>
-            <w:r>
-              <w:rPr>
-                <w:noProof/>
-                <w:webHidden/>
-              </w:rPr>
-            </w:r>
-            <w:r>
-              <w:rPr>
-                <w:noProof/>
-                <w:webHidden/>
-              </w:rPr>
-              <w:fldChar w:fldCharType="separate"/>
-            </w:r>
-            <w:r>
-              <w:rPr>
-                <w:noProof/>
-                <w:webHidden/>
-              </w:rPr>
-              <w:t>7</w:t>
-            </w:r>
-            <w:r>
-              <w:rPr>
-                <w:noProof/>
-                <w:webHidden/>
-              </w:rPr>
-              <w:fldChar w:fldCharType="end"/>
-            </w:r>
-          </w:hyperlink>
-        </w:p>
-        <w:p>
-          <w:pPr>
-            <w:pStyle w:val="20"/>
-            <w:tabs>
-              <w:tab w:val="right" w:leader="dot" w:pos="8296"/>
-            </w:tabs>
-            <w:rPr>
-              <w:rFonts w:asciiTheme="minorHAnsi" w:eastAsiaTheme="minorEastAsia" w:hAnsiTheme="minorHAnsi" w:cstheme="minorBidi"/>
-              <w:noProof/>
-              <w:kern w:val="2"/>
-              <w:sz w:val="21"/>
-              <w:szCs w:val="22"/>
-            </w:rPr>
-          </w:pPr>
-          <w:hyperlink w:anchor="_Toc497478182" w:history="1">
-            <w:r>
-              <w:rPr>
-                <w:rStyle w:val="a9"/>
-                <w:noProof/>
-              </w:rPr>
-              <w:t xml:space="preserve">4.1 </w:t>
-            </w:r>
-            <w:r>
-              <w:rPr>
-                <w:rStyle w:val="a9"/>
-                <w:noProof/>
-              </w:rPr>
-              <w:t>项目经理</w:t>
-            </w:r>
-            <w:r>
-              <w:rPr>
-                <w:noProof/>
-                <w:webHidden/>
-              </w:rPr>
-              <w:tab/>
-            </w:r>
-            <w:r>
-              <w:rPr>
-                <w:noProof/>
-                <w:webHidden/>
-              </w:rPr>
-              <w:fldChar w:fldCharType="begin"/>
-            </w:r>
-            <w:r>
-              <w:rPr>
-                <w:noProof/>
-                <w:webHidden/>
-              </w:rPr>
-              <w:instrText xml:space="preserve"> PAGEREF _Toc497478182 \h </w:instrText>
-            </w:r>
-            <w:r>
-              <w:rPr>
-                <w:noProof/>
-                <w:webHidden/>
-              </w:rPr>
-            </w:r>
-            <w:r>
-              <w:rPr>
-                <w:noProof/>
-                <w:webHidden/>
-              </w:rPr>
-              <w:fldChar w:fldCharType="separate"/>
-            </w:r>
-            <w:r>
-              <w:rPr>
-                <w:noProof/>
-                <w:webHidden/>
-              </w:rPr>
-              <w:t>7</w:t>
-            </w:r>
-            <w:r>
-              <w:rPr>
-                <w:noProof/>
-                <w:webHidden/>
-              </w:rPr>
-              <w:fldChar w:fldCharType="end"/>
-            </w:r>
-          </w:hyperlink>
-        </w:p>
-        <w:p>
-          <w:pPr>
-            <w:pStyle w:val="20"/>
-            <w:tabs>
-              <w:tab w:val="right" w:leader="dot" w:pos="8296"/>
-            </w:tabs>
-            <w:rPr>
-              <w:rFonts w:asciiTheme="minorHAnsi" w:eastAsiaTheme="minorEastAsia" w:hAnsiTheme="minorHAnsi" w:cstheme="minorBidi"/>
-              <w:noProof/>
-              <w:kern w:val="2"/>
-              <w:sz w:val="21"/>
-              <w:szCs w:val="22"/>
-            </w:rPr>
-          </w:pPr>
-          <w:hyperlink w:anchor="_Toc497478183" w:history="1">
-            <w:r>
-              <w:rPr>
-                <w:rStyle w:val="a9"/>
-                <w:noProof/>
-              </w:rPr>
-              <w:t xml:space="preserve">4.2 </w:t>
-            </w:r>
-            <w:r>
-              <w:rPr>
-                <w:rStyle w:val="a9"/>
-                <w:noProof/>
-              </w:rPr>
-              <w:t>项目成员</w:t>
-            </w:r>
-            <w:r>
-              <w:rPr>
-                <w:noProof/>
-                <w:webHidden/>
-              </w:rPr>
-              <w:tab/>
-            </w:r>
-            <w:r>
-              <w:rPr>
-                <w:noProof/>
-                <w:webHidden/>
-              </w:rPr>
-              <w:fldChar w:fldCharType="begin"/>
-            </w:r>
-            <w:r>
-              <w:rPr>
-                <w:noProof/>
-                <w:webHidden/>
-              </w:rPr>
-              <w:instrText xml:space="preserve"> PAGEREF _Toc497478183 \h </w:instrText>
-            </w:r>
-            <w:r>
-              <w:rPr>
-                <w:noProof/>
-                <w:webHidden/>
-              </w:rPr>
-            </w:r>
-            <w:r>
-              <w:rPr>
-                <w:noProof/>
-                <w:webHidden/>
-              </w:rPr>
-              <w:fldChar w:fldCharType="separate"/>
-            </w:r>
-            <w:r>
-              <w:rPr>
-                <w:noProof/>
-                <w:webHidden/>
-              </w:rPr>
-              <w:t>7</w:t>
-            </w:r>
-            <w:r>
-              <w:rPr>
-                <w:noProof/>
-                <w:webHidden/>
-              </w:rPr>
-              <w:fldChar w:fldCharType="end"/>
-            </w:r>
-          </w:hyperlink>
-        </w:p>
-        <w:p>
-          <w:pPr>
-            <w:pStyle w:val="10"/>
-            <w:tabs>
-              <w:tab w:val="right" w:leader="dot" w:pos="8296"/>
-            </w:tabs>
-            <w:rPr>
-              <w:rFonts w:asciiTheme="minorHAnsi" w:eastAsiaTheme="minorEastAsia" w:hAnsiTheme="minorHAnsi" w:cstheme="minorBidi"/>
-              <w:noProof/>
-              <w:kern w:val="2"/>
-              <w:sz w:val="21"/>
-              <w:szCs w:val="22"/>
-            </w:rPr>
-          </w:pPr>
-          <w:hyperlink w:anchor="_Toc497478184" w:history="1">
-            <w:r>
-              <w:rPr>
-                <w:rStyle w:val="a9"/>
-                <w:noProof/>
-              </w:rPr>
-              <w:t>第</w:t>
-            </w:r>
-            <w:r>
-              <w:rPr>
-                <w:rStyle w:val="a9"/>
-                <w:noProof/>
-              </w:rPr>
-              <w:t>5</w:t>
-            </w:r>
-            <w:r>
-              <w:rPr>
-                <w:rStyle w:val="a9"/>
-                <w:noProof/>
-              </w:rPr>
-              <w:t>章</w:t>
-            </w:r>
-            <w:r>
-              <w:rPr>
-                <w:rStyle w:val="a9"/>
-                <w:noProof/>
-              </w:rPr>
-              <w:t xml:space="preserve"> </w:t>
-            </w:r>
-            <w:r>
-              <w:rPr>
-                <w:rStyle w:val="a9"/>
-                <w:noProof/>
-              </w:rPr>
-              <w:t>项目干系人</w:t>
-            </w:r>
-            <w:r>
-              <w:rPr>
-                <w:noProof/>
-                <w:webHidden/>
-              </w:rPr>
-              <w:tab/>
-            </w:r>
-            <w:r>
-              <w:rPr>
-                <w:noProof/>
-                <w:webHidden/>
-              </w:rPr>
-              <w:fldChar w:fldCharType="begin"/>
-            </w:r>
-            <w:r>
-              <w:rPr>
-                <w:noProof/>
-                <w:webHidden/>
-              </w:rPr>
-              <w:instrText xml:space="preserve"> PAGEREF _Toc497478184 \h </w:instrText>
-            </w:r>
-            <w:r>
-              <w:rPr>
-                <w:noProof/>
-                <w:webHidden/>
-              </w:rPr>
-            </w:r>
-            <w:r>
-              <w:rPr>
-                <w:noProof/>
-                <w:webHidden/>
-              </w:rPr>
-              <w:fldChar w:fldCharType="separate"/>
-            </w:r>
-            <w:r>
-              <w:rPr>
-                <w:noProof/>
-                <w:webHidden/>
-              </w:rPr>
-              <w:t>8</w:t>
-            </w:r>
-            <w:r>
-              <w:rPr>
-                <w:noProof/>
-                <w:webHidden/>
-              </w:rPr>
-              <w:fldChar w:fldCharType="end"/>
-            </w:r>
-          </w:hyperlink>
-        </w:p>
-        <w:p>
-          <w:pPr>
-            <w:pStyle w:val="10"/>
-            <w:tabs>
-              <w:tab w:val="right" w:leader="dot" w:pos="8296"/>
-            </w:tabs>
-            <w:rPr>
-              <w:rFonts w:asciiTheme="minorHAnsi" w:eastAsiaTheme="minorEastAsia" w:hAnsiTheme="minorHAnsi" w:cstheme="minorBidi"/>
-              <w:noProof/>
-              <w:kern w:val="2"/>
-              <w:sz w:val="21"/>
-              <w:szCs w:val="22"/>
-            </w:rPr>
-          </w:pPr>
-          <w:hyperlink w:anchor="_Toc497478185" w:history="1">
-            <w:r>
-              <w:rPr>
-                <w:rStyle w:val="a9"/>
-                <w:noProof/>
-              </w:rPr>
-              <w:t>第</w:t>
-            </w:r>
-            <w:r>
-              <w:rPr>
-                <w:rStyle w:val="a9"/>
-                <w:noProof/>
-              </w:rPr>
-              <w:t>6</w:t>
-            </w:r>
-            <w:r>
-              <w:rPr>
-                <w:rStyle w:val="a9"/>
-                <w:noProof/>
-              </w:rPr>
-              <w:t>章</w:t>
-            </w:r>
-            <w:r>
-              <w:rPr>
-                <w:rStyle w:val="a9"/>
-                <w:noProof/>
-              </w:rPr>
-              <w:t xml:space="preserve"> </w:t>
-            </w:r>
-            <w:r>
-              <w:rPr>
-                <w:rStyle w:val="a9"/>
-                <w:noProof/>
-              </w:rPr>
-              <w:t>项目描述</w:t>
-            </w:r>
-            <w:r>
-              <w:rPr>
-                <w:noProof/>
-                <w:webHidden/>
-              </w:rPr>
-              <w:tab/>
-            </w:r>
-            <w:r>
-              <w:rPr>
-                <w:noProof/>
-                <w:webHidden/>
-              </w:rPr>
-              <w:fldChar w:fldCharType="begin"/>
-            </w:r>
-            <w:r>
-              <w:rPr>
-                <w:noProof/>
-                <w:webHidden/>
-              </w:rPr>
-              <w:instrText xml:space="preserve"> PAGEREF _Toc497478185 \h </w:instrText>
-            </w:r>
-            <w:r>
-              <w:rPr>
-                <w:noProof/>
-                <w:webHidden/>
-              </w:rPr>
-            </w:r>
-            <w:r>
-              <w:rPr>
-                <w:noProof/>
-                <w:webHidden/>
-              </w:rPr>
-              <w:fldChar w:fldCharType="separate"/>
-            </w:r>
-            <w:r>
-              <w:rPr>
-                <w:noProof/>
-                <w:webHidden/>
-              </w:rPr>
-              <w:t>9</w:t>
-            </w:r>
-            <w:r>
-              <w:rPr>
-                <w:noProof/>
-                <w:webHidden/>
-              </w:rPr>
-              <w:fldChar w:fldCharType="end"/>
-            </w:r>
-          </w:hyperlink>
-        </w:p>
-        <w:p>
-          <w:pPr>
-            <w:pStyle w:val="20"/>
-            <w:tabs>
-              <w:tab w:val="right" w:leader="dot" w:pos="8296"/>
-            </w:tabs>
-            <w:rPr>
-              <w:rFonts w:asciiTheme="minorHAnsi" w:eastAsiaTheme="minorEastAsia" w:hAnsiTheme="minorHAnsi" w:cstheme="minorBidi"/>
-              <w:noProof/>
-              <w:kern w:val="2"/>
-              <w:sz w:val="21"/>
-              <w:szCs w:val="22"/>
-            </w:rPr>
-          </w:pPr>
-          <w:hyperlink w:anchor="_Toc497478186" w:history="1">
-            <w:r>
-              <w:rPr>
-                <w:rStyle w:val="a9"/>
-                <w:noProof/>
-              </w:rPr>
-              <w:t xml:space="preserve">6.1 </w:t>
-            </w:r>
-            <w:r>
-              <w:rPr>
-                <w:rStyle w:val="a9"/>
-                <w:noProof/>
-              </w:rPr>
-              <w:t>目标概述</w:t>
-            </w:r>
-            <w:r>
-              <w:rPr>
-                <w:noProof/>
-                <w:webHidden/>
-              </w:rPr>
-              <w:tab/>
-            </w:r>
-            <w:r>
-              <w:rPr>
-                <w:noProof/>
-                <w:webHidden/>
-              </w:rPr>
-              <w:fldChar w:fldCharType="begin"/>
-            </w:r>
-            <w:r>
-              <w:rPr>
-                <w:noProof/>
-                <w:webHidden/>
-              </w:rPr>
-              <w:instrText xml:space="preserve"> PAGEREF _Toc497478186 \h </w:instrText>
-            </w:r>
-            <w:r>
-              <w:rPr>
-                <w:noProof/>
-                <w:webHidden/>
-              </w:rPr>
-            </w:r>
-            <w:r>
-              <w:rPr>
-                <w:noProof/>
-                <w:webHidden/>
-              </w:rPr>
-              <w:fldChar w:fldCharType="separate"/>
-            </w:r>
-            <w:r>
-              <w:rPr>
-                <w:noProof/>
-                <w:webHidden/>
-              </w:rPr>
-              <w:t>9</w:t>
-            </w:r>
-            <w:r>
-              <w:rPr>
-                <w:noProof/>
-                <w:webHidden/>
-              </w:rPr>
-              <w:fldChar w:fldCharType="end"/>
-            </w:r>
-          </w:hyperlink>
-        </w:p>
-        <w:p>
-          <w:pPr>
-            <w:pStyle w:val="20"/>
-            <w:tabs>
-              <w:tab w:val="right" w:leader="dot" w:pos="8296"/>
-            </w:tabs>
-            <w:rPr>
-              <w:rFonts w:asciiTheme="minorHAnsi" w:eastAsiaTheme="minorEastAsia" w:hAnsiTheme="minorHAnsi" w:cstheme="minorBidi"/>
-              <w:noProof/>
-              <w:kern w:val="2"/>
-              <w:sz w:val="21"/>
-              <w:szCs w:val="22"/>
-            </w:rPr>
-          </w:pPr>
-          <w:hyperlink w:anchor="_Toc497478187" w:history="1">
-            <w:r>
-              <w:rPr>
-                <w:rStyle w:val="a9"/>
-                <w:noProof/>
-              </w:rPr>
-              <w:t xml:space="preserve">6.2 </w:t>
-            </w:r>
-            <w:r>
-              <w:rPr>
-                <w:rStyle w:val="a9"/>
-                <w:noProof/>
-              </w:rPr>
-              <w:t>进度控制目标</w:t>
-            </w:r>
-            <w:r>
-              <w:rPr>
-                <w:noProof/>
-                <w:webHidden/>
-              </w:rPr>
-              <w:tab/>
-            </w:r>
-            <w:r>
-              <w:rPr>
-                <w:noProof/>
-                <w:webHidden/>
-              </w:rPr>
-              <w:fldChar w:fldCharType="begin"/>
-            </w:r>
-            <w:r>
-              <w:rPr>
-                <w:noProof/>
-                <w:webHidden/>
-              </w:rPr>
-              <w:instrText xml:space="preserve"> PAGEREF _Toc497478187 \h </w:instrText>
-            </w:r>
-            <w:r>
-              <w:rPr>
-                <w:noProof/>
-                <w:webHidden/>
-              </w:rPr>
-            </w:r>
-            <w:r>
-              <w:rPr>
-                <w:noProof/>
-                <w:webHidden/>
-              </w:rPr>
-              <w:fldChar w:fldCharType="separate"/>
-            </w:r>
-            <w:r>
-              <w:rPr>
-                <w:noProof/>
-                <w:webHidden/>
-              </w:rPr>
-              <w:t>9</w:t>
-            </w:r>
-            <w:r>
-              <w:rPr>
-                <w:noProof/>
-                <w:webHidden/>
-              </w:rPr>
-              <w:fldChar w:fldCharType="end"/>
-            </w:r>
-          </w:hyperlink>
-        </w:p>
-        <w:p>
-          <w:pPr>
-            <w:pStyle w:val="20"/>
-            <w:tabs>
-              <w:tab w:val="right" w:leader="dot" w:pos="8296"/>
-            </w:tabs>
-            <w:rPr>
-              <w:rFonts w:asciiTheme="minorHAnsi" w:eastAsiaTheme="minorEastAsia" w:hAnsiTheme="minorHAnsi" w:cstheme="minorBidi"/>
-              <w:noProof/>
-              <w:kern w:val="2"/>
-              <w:sz w:val="21"/>
-              <w:szCs w:val="22"/>
-            </w:rPr>
-          </w:pPr>
-          <w:hyperlink w:anchor="_Toc497478188" w:history="1">
-            <w:r>
-              <w:rPr>
-                <w:rStyle w:val="a9"/>
-                <w:noProof/>
-              </w:rPr>
-              <w:t xml:space="preserve">6.3 </w:t>
-            </w:r>
-            <w:r>
-              <w:rPr>
-                <w:rStyle w:val="a9"/>
-                <w:noProof/>
-              </w:rPr>
-              <w:t>项目提交</w:t>
-            </w:r>
-            <w:r>
-              <w:rPr>
-                <w:noProof/>
-                <w:webHidden/>
-              </w:rPr>
-              <w:tab/>
-            </w:r>
-            <w:r>
-              <w:rPr>
-                <w:noProof/>
-                <w:webHidden/>
-              </w:rPr>
-              <w:fldChar w:fldCharType="begin"/>
-            </w:r>
-            <w:r>
-              <w:rPr>
-                <w:noProof/>
-                <w:webHidden/>
-              </w:rPr>
-              <w:instrText xml:space="preserve"> PAGEREF _Toc497478188 \h </w:instrText>
-            </w:r>
-            <w:r>
-              <w:rPr>
-                <w:noProof/>
-                <w:webHidden/>
-              </w:rPr>
-            </w:r>
-            <w:r>
-              <w:rPr>
-                <w:noProof/>
-                <w:webHidden/>
-              </w:rPr>
-              <w:fldChar w:fldCharType="separate"/>
-            </w:r>
-            <w:r>
-              <w:rPr>
-                <w:noProof/>
-                <w:webHidden/>
-              </w:rPr>
-              <w:t>9</w:t>
-            </w:r>
-            <w:r>
-              <w:rPr>
-                <w:noProof/>
-                <w:webHidden/>
-              </w:rPr>
-              <w:fldChar w:fldCharType="end"/>
-            </w:r>
-          </w:hyperlink>
-        </w:p>
-        <w:p>
-          <w:pPr>
-            <w:pStyle w:val="20"/>
-            <w:tabs>
-              <w:tab w:val="right" w:leader="dot" w:pos="8296"/>
-            </w:tabs>
-            <w:rPr>
-              <w:rFonts w:asciiTheme="minorHAnsi" w:eastAsiaTheme="minorEastAsia" w:hAnsiTheme="minorHAnsi" w:cstheme="minorBidi"/>
-              <w:noProof/>
-              <w:kern w:val="2"/>
-              <w:sz w:val="21"/>
-              <w:szCs w:val="22"/>
-            </w:rPr>
-          </w:pPr>
-          <w:hyperlink w:anchor="_Toc497478189" w:history="1">
-            <w:r>
-              <w:rPr>
-                <w:rStyle w:val="a9"/>
-                <w:noProof/>
-              </w:rPr>
-              <w:t xml:space="preserve">6.4 </w:t>
-            </w:r>
-            <w:r>
-              <w:rPr>
-                <w:rStyle w:val="a9"/>
-                <w:noProof/>
-              </w:rPr>
-              <w:t>项目里程碑</w:t>
-            </w:r>
-            <w:r>
-              <w:rPr>
-                <w:noProof/>
-                <w:webHidden/>
-              </w:rPr>
-              <w:tab/>
-            </w:r>
-            <w:r>
-              <w:rPr>
-                <w:noProof/>
-                <w:webHidden/>
-              </w:rPr>
-              <w:fldChar w:fldCharType="begin"/>
-            </w:r>
-            <w:r>
-              <w:rPr>
-                <w:noProof/>
-                <w:webHidden/>
-              </w:rPr>
-              <w:instrText xml:space="preserve"> PAGEREF _Toc497478189 \h </w:instrText>
-            </w:r>
-            <w:r>
-              <w:rPr>
-                <w:noProof/>
-                <w:webHidden/>
-              </w:rPr>
-            </w:r>
-            <w:r>
-              <w:rPr>
-                <w:noProof/>
-                <w:webHidden/>
-              </w:rPr>
-              <w:fldChar w:fldCharType="separate"/>
-            </w:r>
-            <w:r>
-              <w:rPr>
-                <w:noProof/>
-                <w:webHidden/>
-              </w:rPr>
-              <w:t>9</w:t>
-            </w:r>
-            <w:r>
-              <w:rPr>
-                <w:noProof/>
-                <w:webHidden/>
-              </w:rPr>
-              <w:fldChar w:fldCharType="end"/>
-            </w:r>
-          </w:hyperlink>
-        </w:p>
-        <w:p>
-          <w:pPr>
-            <w:pStyle w:val="20"/>
-            <w:tabs>
-              <w:tab w:val="right" w:leader="dot" w:pos="8296"/>
-            </w:tabs>
-            <w:rPr>
-              <w:rFonts w:asciiTheme="minorHAnsi" w:eastAsiaTheme="minorEastAsia" w:hAnsiTheme="minorHAnsi" w:cstheme="minorBidi"/>
-              <w:noProof/>
-              <w:kern w:val="2"/>
-              <w:sz w:val="21"/>
-              <w:szCs w:val="22"/>
-            </w:rPr>
-          </w:pPr>
-          <w:hyperlink w:anchor="_Toc497478190" w:history="1">
-            <w:r>
-              <w:rPr>
-                <w:rStyle w:val="a9"/>
-                <w:noProof/>
-              </w:rPr>
-              <w:t xml:space="preserve">6.5 </w:t>
-            </w:r>
-            <w:r>
-              <w:rPr>
-                <w:rStyle w:val="a9"/>
-                <w:noProof/>
-              </w:rPr>
-              <w:t>关键风险</w:t>
-            </w:r>
-            <w:r>
-              <w:rPr>
-                <w:noProof/>
-                <w:webHidden/>
-              </w:rPr>
-              <w:tab/>
-            </w:r>
-            <w:r>
-              <w:rPr>
-                <w:noProof/>
-                <w:webHidden/>
-              </w:rPr>
-              <w:fldChar w:fldCharType="begin"/>
-            </w:r>
-            <w:r>
-              <w:rPr>
-                <w:noProof/>
-                <w:webHidden/>
-              </w:rPr>
-              <w:instrText xml:space="preserve"> PAGEREF _Toc497478190 \h </w:instrText>
-            </w:r>
-            <w:r>
-              <w:rPr>
-                <w:noProof/>
-                <w:webHidden/>
-              </w:rPr>
-            </w:r>
-            <w:r>
-              <w:rPr>
-                <w:noProof/>
-                <w:webHidden/>
-              </w:rPr>
-              <w:fldChar w:fldCharType="separate"/>
-            </w:r>
-            <w:r>
-              <w:rPr>
-                <w:noProof/>
-                <w:webHidden/>
-              </w:rPr>
-              <w:t>10</w:t>
-            </w:r>
-            <w:r>
-              <w:rPr>
-                <w:noProof/>
-                <w:webHidden/>
-              </w:rPr>
-              <w:fldChar w:fldCharType="end"/>
-            </w:r>
-          </w:hyperlink>
-        </w:p>
-        <w:p>
-          <w:pPr>
-            <w:pStyle w:val="10"/>
-            <w:tabs>
-              <w:tab w:val="right" w:leader="dot" w:pos="8296"/>
-            </w:tabs>
-            <w:rPr>
-              <w:rFonts w:asciiTheme="minorHAnsi" w:eastAsiaTheme="minorEastAsia" w:hAnsiTheme="minorHAnsi" w:cstheme="minorBidi"/>
-              <w:noProof/>
-              <w:kern w:val="2"/>
-              <w:sz w:val="21"/>
-              <w:szCs w:val="22"/>
-            </w:rPr>
-          </w:pPr>
-          <w:hyperlink w:anchor="_Toc497478191" w:history="1">
-            <w:r>
-              <w:rPr>
-                <w:rStyle w:val="a9"/>
-                <w:noProof/>
-              </w:rPr>
-              <w:t>第</w:t>
-            </w:r>
-            <w:r>
-              <w:rPr>
-                <w:rStyle w:val="a9"/>
-                <w:noProof/>
-              </w:rPr>
-              <w:t>7</w:t>
-            </w:r>
-            <w:r>
-              <w:rPr>
-                <w:rStyle w:val="a9"/>
-                <w:noProof/>
-              </w:rPr>
-              <w:t>章</w:t>
-            </w:r>
-            <w:r>
-              <w:rPr>
-                <w:rStyle w:val="a9"/>
-                <w:noProof/>
-              </w:rPr>
-              <w:t xml:space="preserve"> </w:t>
-            </w:r>
-            <w:r>
-              <w:rPr>
-                <w:rStyle w:val="a9"/>
-                <w:noProof/>
-              </w:rPr>
-              <w:t>项目审批</w:t>
-            </w:r>
-            <w:r>
-              <w:rPr>
-                <w:noProof/>
-                <w:webHidden/>
-              </w:rPr>
-              <w:tab/>
-            </w:r>
-            <w:r>
-              <w:rPr>
-                <w:noProof/>
-                <w:webHidden/>
-              </w:rPr>
-              <w:fldChar w:fldCharType="begin"/>
-            </w:r>
-            <w:r>
-              <w:rPr>
-                <w:noProof/>
-                <w:webHidden/>
-              </w:rPr>
-              <w:instrText xml:space="preserve"> PAGEREF _Toc497478191 \h </w:instrText>
+              <w:instrText xml:space="preserve"> PAGEREF _Toc497485220 \h </w:instrText>
             </w:r>
             <w:r>
               <w:rPr>
@@ -3084,7 +3292,7 @@
       <w:pPr>
         <w:pStyle w:val="1"/>
       </w:pPr>
-      <w:bookmarkStart w:id="0" w:name="_Toc497478171"/>
+      <w:bookmarkStart w:id="1" w:name="_Toc497485200"/>
       <w:r>
         <w:rPr>
           <w:rFonts w:hint="eastAsia"/>
@@ -3092,20 +3300,20 @@
         <w:lastRenderedPageBreak/>
         <w:t>项目基本信息</w:t>
       </w:r>
-      <w:bookmarkEnd w:id="0"/>
+      <w:bookmarkEnd w:id="1"/>
     </w:p>
     <w:p>
       <w:pPr>
         <w:pStyle w:val="2"/>
       </w:pPr>
-      <w:bookmarkStart w:id="1" w:name="_Toc497478172"/>
+      <w:bookmarkStart w:id="2" w:name="_Toc497485201"/>
       <w:r>
         <w:rPr>
           <w:rFonts w:hint="eastAsia"/>
         </w:rPr>
         <w:t>项目名称</w:t>
       </w:r>
-      <w:bookmarkEnd w:id="1"/>
+      <w:bookmarkEnd w:id="2"/>
     </w:p>
     <w:p>
       <w:pPr>
@@ -3128,14 +3336,14 @@
       <w:pPr>
         <w:pStyle w:val="2"/>
       </w:pPr>
-      <w:bookmarkStart w:id="2" w:name="_Toc497478173"/>
+      <w:bookmarkStart w:id="3" w:name="_Toc497485202"/>
       <w:r>
         <w:rPr>
           <w:rFonts w:hint="eastAsia"/>
         </w:rPr>
         <w:t>项目工期</w:t>
       </w:r>
-      <w:bookmarkEnd w:id="2"/>
+      <w:bookmarkEnd w:id="3"/>
     </w:p>
     <w:p>
       <w:pPr>
@@ -3184,14 +3392,14 @@
       <w:pPr>
         <w:pStyle w:val="2"/>
       </w:pPr>
-      <w:bookmarkStart w:id="3" w:name="_Toc497478174"/>
+      <w:bookmarkStart w:id="4" w:name="_Toc497485203"/>
       <w:r>
         <w:rPr>
           <w:rFonts w:hint="eastAsia"/>
         </w:rPr>
         <w:t>项目负责单位</w:t>
       </w:r>
-      <w:bookmarkEnd w:id="3"/>
+      <w:bookmarkEnd w:id="4"/>
     </w:p>
     <w:p>
       <w:pPr>
@@ -3330,7 +3538,7 @@
       <w:pPr>
         <w:pStyle w:val="1"/>
       </w:pPr>
-      <w:bookmarkStart w:id="4" w:name="_Toc497478175"/>
+      <w:bookmarkStart w:id="5" w:name="_Toc497485204"/>
       <w:r>
         <w:rPr>
           <w:rFonts w:hint="eastAsia"/>
@@ -3338,13 +3546,13 @@
         <w:lastRenderedPageBreak/>
         <w:t>项目的重要性</w:t>
       </w:r>
-      <w:bookmarkEnd w:id="4"/>
+      <w:bookmarkEnd w:id="5"/>
     </w:p>
     <w:p>
       <w:pPr>
         <w:pStyle w:val="2"/>
       </w:pPr>
-      <w:bookmarkStart w:id="5" w:name="_Toc497478176"/>
+      <w:bookmarkStart w:id="6" w:name="_Toc497485205"/>
       <w:r>
         <w:rPr>
           <w:rFonts w:hint="eastAsia"/>
@@ -3357,7 +3565,7 @@
         </w:rPr>
         <w:t>的重要性</w:t>
       </w:r>
-      <w:bookmarkEnd w:id="5"/>
+      <w:bookmarkEnd w:id="6"/>
     </w:p>
     <w:p>
       <w:pPr>
@@ -3618,27 +3826,27 @@
         <w:lastRenderedPageBreak/>
         <w:t xml:space="preserve"> </w:t>
       </w:r>
-      <w:bookmarkStart w:id="6" w:name="_Toc497478177"/>
+      <w:bookmarkStart w:id="7" w:name="_Toc497485206"/>
       <w:r>
         <w:rPr>
           <w:rFonts w:hint="eastAsia"/>
         </w:rPr>
         <w:t>项目范围</w:t>
       </w:r>
-      <w:bookmarkEnd w:id="6"/>
+      <w:bookmarkEnd w:id="7"/>
     </w:p>
     <w:p>
       <w:pPr>
         <w:pStyle w:val="2"/>
       </w:pPr>
-      <w:bookmarkStart w:id="7" w:name="_Toc497478178"/>
+      <w:bookmarkStart w:id="8" w:name="_Toc497485207"/>
       <w:r>
         <w:rPr>
           <w:rFonts w:hint="eastAsia"/>
         </w:rPr>
         <w:t>用户范围</w:t>
       </w:r>
-      <w:bookmarkEnd w:id="7"/>
+      <w:bookmarkEnd w:id="8"/>
     </w:p>
     <w:p>
       <w:pPr>
@@ -3662,14 +3870,14 @@
       <w:pPr>
         <w:pStyle w:val="2"/>
       </w:pPr>
-      <w:bookmarkStart w:id="8" w:name="_Toc497478179"/>
+      <w:bookmarkStart w:id="9" w:name="_Toc497485208"/>
       <w:r>
         <w:rPr>
           <w:rFonts w:hint="eastAsia"/>
         </w:rPr>
         <w:t>功能范围</w:t>
       </w:r>
-      <w:bookmarkEnd w:id="8"/>
+      <w:bookmarkEnd w:id="9"/>
     </w:p>
     <w:p>
       <w:pPr>
@@ -3693,14 +3901,14 @@
       <w:pPr>
         <w:pStyle w:val="2"/>
       </w:pPr>
-      <w:bookmarkStart w:id="9" w:name="_Toc497478180"/>
+      <w:bookmarkStart w:id="10" w:name="_Toc497485209"/>
       <w:r>
         <w:rPr>
           <w:rFonts w:hint="eastAsia"/>
         </w:rPr>
         <w:t>文档范围</w:t>
       </w:r>
-      <w:bookmarkEnd w:id="9"/>
+      <w:bookmarkEnd w:id="10"/>
     </w:p>
     <w:p>
       <w:pPr>
@@ -3929,7 +4137,7 @@
         <w:lastRenderedPageBreak/>
         <w:t xml:space="preserve">  </w:t>
       </w:r>
-      <w:bookmarkStart w:id="10" w:name="_Toc497478181"/>
+      <w:bookmarkStart w:id="11" w:name="_Toc497485210"/>
       <w:r>
         <w:rPr>
           <w:rFonts w:hint="eastAsia"/>
@@ -3942,20 +4150,20 @@
         </w:rPr>
         <w:t>小组介绍</w:t>
       </w:r>
-      <w:bookmarkEnd w:id="10"/>
+      <w:bookmarkEnd w:id="11"/>
     </w:p>
     <w:p>
       <w:pPr>
         <w:pStyle w:val="2"/>
       </w:pPr>
-      <w:bookmarkStart w:id="11" w:name="_Toc497478182"/>
+      <w:bookmarkStart w:id="12" w:name="_Toc497485211"/>
       <w:r>
         <w:rPr>
           <w:rFonts w:hint="eastAsia"/>
         </w:rPr>
         <w:t>项目经理</w:t>
       </w:r>
-      <w:bookmarkEnd w:id="11"/>
+      <w:bookmarkEnd w:id="12"/>
     </w:p>
     <w:p>
       <w:pPr>
@@ -4167,14 +4375,14 @@
       <w:pPr>
         <w:pStyle w:val="2"/>
       </w:pPr>
-      <w:bookmarkStart w:id="12" w:name="_Toc497478183"/>
+      <w:bookmarkStart w:id="13" w:name="_Toc497485212"/>
       <w:r>
         <w:rPr>
           <w:rFonts w:hint="eastAsia"/>
         </w:rPr>
         <w:t>项目成员</w:t>
       </w:r>
-      <w:bookmarkEnd w:id="12"/>
+      <w:bookmarkEnd w:id="13"/>
     </w:p>
     <w:p>
       <w:pPr>
@@ -4376,7 +4584,7 @@
       <w:pPr>
         <w:pStyle w:val="1"/>
       </w:pPr>
-      <w:bookmarkStart w:id="13" w:name="_Toc497478184"/>
+      <w:bookmarkStart w:id="14" w:name="_Toc497485213"/>
       <w:r>
         <w:rPr>
           <w:rFonts w:hint="eastAsia"/>
@@ -4384,7 +4592,7 @@
         <w:lastRenderedPageBreak/>
         <w:t>项目干系人</w:t>
       </w:r>
-      <w:bookmarkEnd w:id="13"/>
+      <w:bookmarkEnd w:id="14"/>
     </w:p>
     <w:p>
       <w:pPr>
@@ -5891,27 +6099,27 @@
         <w:lastRenderedPageBreak/>
         <w:t xml:space="preserve">  </w:t>
       </w:r>
-      <w:bookmarkStart w:id="14" w:name="_Toc497478185"/>
+      <w:bookmarkStart w:id="15" w:name="_Toc497485214"/>
       <w:r>
         <w:rPr>
           <w:rFonts w:hint="eastAsia"/>
         </w:rPr>
         <w:t>项目描述</w:t>
       </w:r>
-      <w:bookmarkEnd w:id="14"/>
+      <w:bookmarkEnd w:id="15"/>
     </w:p>
     <w:p>
       <w:pPr>
         <w:pStyle w:val="2"/>
       </w:pPr>
-      <w:bookmarkStart w:id="15" w:name="_Toc497478186"/>
+      <w:bookmarkStart w:id="16" w:name="_Toc497485215"/>
       <w:r>
         <w:rPr>
           <w:rFonts w:hint="eastAsia"/>
         </w:rPr>
         <w:t>目标概述</w:t>
       </w:r>
-      <w:bookmarkEnd w:id="15"/>
+      <w:bookmarkEnd w:id="16"/>
     </w:p>
     <w:p>
       <w:pPr>
@@ -5943,14 +6151,14 @@
       <w:pPr>
         <w:pStyle w:val="2"/>
       </w:pPr>
-      <w:bookmarkStart w:id="16" w:name="_Toc497478187"/>
+      <w:bookmarkStart w:id="17" w:name="_Toc497485216"/>
       <w:r>
         <w:rPr>
           <w:rFonts w:hint="eastAsia"/>
         </w:rPr>
         <w:t>进度控制目标</w:t>
       </w:r>
-      <w:bookmarkEnd w:id="16"/>
+      <w:bookmarkEnd w:id="17"/>
     </w:p>
     <w:p>
       <w:pPr>
@@ -5989,7 +6197,7 @@
           <v:shape id="_x0000_i1025" type="#_x0000_t75" style="width:415.2pt;height:249.6pt" o:ole="">
             <v:imagedata r:id="rId22" o:title=""/>
           </v:shape>
-          <o:OLEObject Type="Embed" ProgID="Excel.Sheet.8" ShapeID="_x0000_i1025" DrawAspect="Content" ObjectID="_1571226619" r:id="rId23"/>
+          <o:OLEObject Type="Embed" ProgID="Excel.Sheet.8" ShapeID="_x0000_i1025" DrawAspect="Content" ObjectID="_1571227088" r:id="rId23"/>
         </w:object>
       </w:r>
     </w:p>
@@ -5997,14 +6205,14 @@
       <w:pPr>
         <w:pStyle w:val="2"/>
       </w:pPr>
-      <w:bookmarkStart w:id="17" w:name="_Toc497478188"/>
+      <w:bookmarkStart w:id="18" w:name="_Toc497485217"/>
       <w:r>
         <w:rPr>
           <w:rFonts w:hint="eastAsia"/>
         </w:rPr>
         <w:t>项目提交</w:t>
       </w:r>
-      <w:bookmarkEnd w:id="17"/>
+      <w:bookmarkEnd w:id="18"/>
     </w:p>
     <w:p>
       <w:pPr>
@@ -6035,14 +6243,14 @@
       <w:pPr>
         <w:pStyle w:val="2"/>
       </w:pPr>
-      <w:bookmarkStart w:id="18" w:name="_Toc497478189"/>
+      <w:bookmarkStart w:id="19" w:name="_Toc497485218"/>
       <w:r>
         <w:rPr>
           <w:rFonts w:hint="eastAsia"/>
         </w:rPr>
         <w:t>项目里程碑</w:t>
       </w:r>
-      <w:bookmarkEnd w:id="18"/>
+      <w:bookmarkEnd w:id="19"/>
     </w:p>
     <w:tbl>
       <w:tblPr>
@@ -6561,8 +6769,6 @@
           <w:szCs w:val="24"/>
         </w:rPr>
       </w:pPr>
-      <w:bookmarkStart w:id="19" w:name="_GoBack"/>
-      <w:bookmarkEnd w:id="19"/>
     </w:p>
     <w:p>
       <w:pPr>
@@ -6577,7 +6783,7 @@
       <w:pPr>
         <w:pStyle w:val="2"/>
       </w:pPr>
-      <w:bookmarkStart w:id="20" w:name="_Toc497478190"/>
+      <w:bookmarkStart w:id="20" w:name="_Toc497485219"/>
       <w:r>
         <w:rPr>
           <w:rFonts w:hint="eastAsia"/>
@@ -6705,7 +6911,7 @@
       <w:pPr>
         <w:pStyle w:val="1"/>
       </w:pPr>
-      <w:bookmarkStart w:id="21" w:name="_Toc497478191"/>
+      <w:bookmarkStart w:id="21" w:name="_Toc497485220"/>
       <w:r>
         <w:rPr>
           <w:rFonts w:hint="eastAsia"/>
@@ -6985,7 +7191,7 @@
             <w:noProof/>
             <w:lang w:val="zh-CN"/>
           </w:rPr>
-          <w:t>9</w:t>
+          <w:t>10</w:t>
         </w:r>
         <w:r>
           <w:fldChar w:fldCharType="end"/>
@@ -9524,7 +9730,7 @@
   <a:extraClrSchemeLst/>
   <a:extLst>
     <a:ext uri="{05A4C25C-085E-4340-85A3-A5531E510DB2}">
-      <thm15:themeFamily xmlns:thm15="http://schemas.microsoft.com/office/thememl/2012/main" xmlns="" name="Office Theme" id="{62F939B6-93AF-4DB8-9C6B-D6C7DFDC589F}" vid="{4A3C46E8-61CC-4603-A589-7422A47A8E4A}"/>
+      <thm15:themeFamily xmlns="" xmlns:thm15="http://schemas.microsoft.com/office/thememl/2012/main" name="Office Theme" id="{62F939B6-93AF-4DB8-9C6B-D6C7DFDC589F}" vid="{4A3C46E8-61CC-4603-A589-7422A47A8E4A}"/>
     </a:ext>
   </a:extLst>
 </a:theme>
@@ -9535,7 +9741,7 @@
 </file>
 
 <file path=customXml/itemProps1.xml><?xml version="1.0" encoding="utf-8"?>
-<ds:datastoreItem xmlns:ds="http://schemas.openxmlformats.org/officeDocument/2006/customXml" ds:itemID="{FD992900-3DFF-4890-A0B5-7D785FB5F7AF}">
+<ds:datastoreItem xmlns:ds="http://schemas.openxmlformats.org/officeDocument/2006/customXml" ds:itemID="{40F40137-0514-40D3-859F-639580BCB894}">
   <ds:schemaRefs>
     <ds:schemaRef ds:uri="http://schemas.openxmlformats.org/officeDocument/2006/bibliography"/>
   </ds:schemaRefs>

--- a/3项目计划/PRD-2017-G17-项目章程V1.1.docx
+++ b/3项目计划/PRD-2017-G17-项目章程V1.1.docx
@@ -1163,8 +1163,6 @@
             <w:t>目录</w:t>
           </w:r>
         </w:p>
-        <w:bookmarkStart w:id="0" w:name="_GoBack"/>
-        <w:bookmarkEnd w:id="0"/>
         <w:p>
           <w:pPr>
             <w:pStyle w:val="10"/>
@@ -1188,141 +1186,96 @@
           <w:r>
             <w:fldChar w:fldCharType="separate"/>
           </w:r>
-          <w:r>
-            <w:rPr>
-              <w:rStyle w:val="a9"/>
-              <w:noProof/>
-            </w:rPr>
-            <w:fldChar w:fldCharType="begin"/>
-          </w:r>
-          <w:r>
-            <w:rPr>
-              <w:rStyle w:val="a9"/>
-              <w:noProof/>
-            </w:rPr>
-            <w:instrText xml:space="preserve"> </w:instrText>
-          </w:r>
-          <w:r>
-            <w:rPr>
-              <w:noProof/>
-            </w:rPr>
-            <w:instrText>HYPERLINK \l "_Toc497485200"</w:instrText>
-          </w:r>
-          <w:r>
-            <w:rPr>
-              <w:rStyle w:val="a9"/>
-              <w:noProof/>
-            </w:rPr>
-            <w:instrText xml:space="preserve"> </w:instrText>
-          </w:r>
-          <w:r>
-            <w:rPr>
-              <w:rStyle w:val="a9"/>
-              <w:noProof/>
-            </w:rPr>
-          </w:r>
-          <w:r>
-            <w:rPr>
-              <w:rStyle w:val="a9"/>
-              <w:noProof/>
-            </w:rPr>
-            <w:fldChar w:fldCharType="separate"/>
-          </w:r>
-          <w:r>
-            <w:rPr>
-              <w:rStyle w:val="a9"/>
-              <w:rFonts w:hint="eastAsia"/>
-              <w:noProof/>
-            </w:rPr>
-            <w:t>第</w:t>
-          </w:r>
-          <w:r>
-            <w:rPr>
-              <w:rStyle w:val="a9"/>
-              <w:rFonts w:hint="eastAsia"/>
-              <w:noProof/>
-            </w:rPr>
-            <w:t>1</w:t>
-          </w:r>
-          <w:r>
-            <w:rPr>
-              <w:rStyle w:val="a9"/>
-              <w:rFonts w:hint="eastAsia"/>
-              <w:noProof/>
-            </w:rPr>
-            <w:t>章</w:t>
-          </w:r>
-          <w:r>
-            <w:rPr>
-              <w:rStyle w:val="a9"/>
-              <w:rFonts w:hint="eastAsia"/>
-              <w:noProof/>
-            </w:rPr>
-            <w:t xml:space="preserve"> </w:t>
-          </w:r>
-          <w:r>
-            <w:rPr>
-              <w:rStyle w:val="a9"/>
-              <w:rFonts w:hint="eastAsia"/>
-              <w:noProof/>
-            </w:rPr>
-            <w:t>项目基本信息</w:t>
-          </w:r>
-          <w:r>
-            <w:rPr>
-              <w:noProof/>
-              <w:webHidden/>
-            </w:rPr>
-            <w:tab/>
-          </w:r>
-          <w:r>
-            <w:rPr>
-              <w:noProof/>
-              <w:webHidden/>
-            </w:rPr>
-            <w:fldChar w:fldCharType="begin"/>
-          </w:r>
-          <w:r>
-            <w:rPr>
-              <w:noProof/>
-              <w:webHidden/>
-            </w:rPr>
-            <w:instrText xml:space="preserve"> PAGEREF _Toc497485200 \h </w:instrText>
-          </w:r>
-          <w:r>
-            <w:rPr>
-              <w:noProof/>
-              <w:webHidden/>
-            </w:rPr>
-          </w:r>
-          <w:r>
-            <w:rPr>
-              <w:noProof/>
-              <w:webHidden/>
-            </w:rPr>
-            <w:fldChar w:fldCharType="separate"/>
-          </w:r>
-          <w:r>
-            <w:rPr>
-              <w:noProof/>
-              <w:webHidden/>
-            </w:rPr>
-            <w:t>4</w:t>
-          </w:r>
-          <w:r>
-            <w:rPr>
-              <w:noProof/>
-              <w:webHidden/>
-            </w:rPr>
-            <w:fldChar w:fldCharType="end"/>
-          </w:r>
-          <w:r>
-            <w:rPr>
-              <w:rStyle w:val="a9"/>
-              <w:noProof/>
-            </w:rPr>
-            <w:fldChar w:fldCharType="end"/>
-          </w:r>
+          <w:hyperlink w:anchor="_Toc497485200" w:history="1">
+            <w:r>
+              <w:rPr>
+                <w:rStyle w:val="a9"/>
+                <w:rFonts w:hint="eastAsia"/>
+                <w:noProof/>
+              </w:rPr>
+              <w:t>第</w:t>
+            </w:r>
+            <w:r>
+              <w:rPr>
+                <w:rStyle w:val="a9"/>
+                <w:rFonts w:hint="eastAsia"/>
+                <w:noProof/>
+              </w:rPr>
+              <w:t>1</w:t>
+            </w:r>
+            <w:r>
+              <w:rPr>
+                <w:rStyle w:val="a9"/>
+                <w:rFonts w:hint="eastAsia"/>
+                <w:noProof/>
+              </w:rPr>
+              <w:t>章</w:t>
+            </w:r>
+            <w:r>
+              <w:rPr>
+                <w:rStyle w:val="a9"/>
+                <w:rFonts w:hint="eastAsia"/>
+                <w:noProof/>
+              </w:rPr>
+              <w:t xml:space="preserve"> </w:t>
+            </w:r>
+            <w:r>
+              <w:rPr>
+                <w:rStyle w:val="a9"/>
+                <w:rFonts w:hint="eastAsia"/>
+                <w:noProof/>
+              </w:rPr>
+              <w:t>项目基本信息</w:t>
+            </w:r>
+            <w:r>
+              <w:rPr>
+                <w:noProof/>
+                <w:webHidden/>
+              </w:rPr>
+              <w:tab/>
+            </w:r>
+            <w:r>
+              <w:rPr>
+                <w:noProof/>
+                <w:webHidden/>
+              </w:rPr>
+              <w:fldChar w:fldCharType="begin"/>
+            </w:r>
+            <w:r>
+              <w:rPr>
+                <w:noProof/>
+                <w:webHidden/>
+              </w:rPr>
+              <w:instrText xml:space="preserve"> PAGEREF _Toc497485200 \h </w:instrText>
+            </w:r>
+            <w:r>
+              <w:rPr>
+                <w:noProof/>
+                <w:webHidden/>
+              </w:rPr>
+            </w:r>
+            <w:r>
+              <w:rPr>
+                <w:noProof/>
+                <w:webHidden/>
+              </w:rPr>
+              <w:fldChar w:fldCharType="separate"/>
+            </w:r>
+            <w:r>
+              <w:rPr>
+                <w:noProof/>
+                <w:webHidden/>
+              </w:rPr>
+              <w:t>4</w:t>
+            </w:r>
+            <w:r>
+              <w:rPr>
+                <w:noProof/>
+                <w:webHidden/>
+              </w:rPr>
+              <w:fldChar w:fldCharType="end"/>
+            </w:r>
+          </w:hyperlink>
         </w:p>
         <w:p>
           <w:pPr>
@@ -3292,7 +3245,7 @@
       <w:pPr>
         <w:pStyle w:val="1"/>
       </w:pPr>
-      <w:bookmarkStart w:id="1" w:name="_Toc497485200"/>
+      <w:bookmarkStart w:id="0" w:name="_Toc497485200"/>
       <w:r>
         <w:rPr>
           <w:rFonts w:hint="eastAsia"/>
@@ -3300,23 +3253,54 @@
         <w:lastRenderedPageBreak/>
         <w:t>项目基本信息</w:t>
       </w:r>
+      <w:bookmarkEnd w:id="0"/>
+    </w:p>
+    <w:p>
+      <w:pPr>
+        <w:pStyle w:val="2"/>
+      </w:pPr>
+      <w:bookmarkStart w:id="1" w:name="_Toc497485201"/>
+      <w:r>
+        <w:rPr>
+          <w:rFonts w:hint="eastAsia"/>
+        </w:rPr>
+        <w:t>项目名称</w:t>
+      </w:r>
       <w:bookmarkEnd w:id="1"/>
     </w:p>
     <w:p>
       <w:pPr>
+        <w:rPr>
+          <w:rFonts w:ascii="宋体" w:eastAsia="宋体" w:hAnsi="宋体"/>
+          <w:sz w:val="24"/>
+          <w:szCs w:val="24"/>
+        </w:rPr>
+      </w:pPr>
+      <w:r>
+        <w:rPr>
+          <w:rFonts w:ascii="宋体" w:eastAsia="宋体" w:hAnsi="宋体" w:hint="eastAsia"/>
+          <w:sz w:val="24"/>
+          <w:szCs w:val="24"/>
+        </w:rPr>
+        <w:t>软件工程系列课程教学辅助网站</w:t>
+      </w:r>
+    </w:p>
+    <w:p>
+      <w:pPr>
         <w:pStyle w:val="2"/>
       </w:pPr>
-      <w:bookmarkStart w:id="2" w:name="_Toc497485201"/>
+      <w:bookmarkStart w:id="2" w:name="_Toc497485202"/>
       <w:r>
         <w:rPr>
           <w:rFonts w:hint="eastAsia"/>
         </w:rPr>
-        <w:t>项目名称</w:t>
+        <w:t>项目工期</w:t>
       </w:r>
       <w:bookmarkEnd w:id="2"/>
     </w:p>
     <w:p>
       <w:pPr>
+        <w:ind w:firstLine="420"/>
         <w:rPr>
           <w:rFonts w:ascii="宋体" w:eastAsia="宋体" w:hAnsi="宋体"/>
           <w:sz w:val="24"/>
@@ -3329,77 +3313,46 @@
           <w:sz w:val="24"/>
           <w:szCs w:val="24"/>
         </w:rPr>
-        <w:t>软件工程系列课程教学辅助网站</w:t>
-      </w:r>
+        <w:t>项目启动时间：2017/10/11</w:t>
+      </w:r>
+      <w:r>
+        <w:rPr>
+          <w:rFonts w:ascii="宋体" w:eastAsia="宋体" w:hAnsi="宋体" w:hint="eastAsia"/>
+          <w:sz w:val="24"/>
+          <w:szCs w:val="24"/>
+        </w:rPr>
+        <w:t xml:space="preserve">     </w:t>
+      </w:r>
+      <w:r>
+        <w:rPr>
+          <w:rFonts w:ascii="宋体" w:eastAsia="宋体" w:hAnsi="宋体" w:hint="eastAsia"/>
+          <w:sz w:val="24"/>
+          <w:szCs w:val="24"/>
+        </w:rPr>
+        <w:t>项目结束时间：2018/1/24</w:t>
+      </w:r>
+    </w:p>
+    <w:p>
+      <w:pPr>
+        <w:rPr>
+          <w:rFonts w:ascii="宋体" w:eastAsia="宋体" w:hAnsi="宋体"/>
+          <w:sz w:val="24"/>
+          <w:szCs w:val="24"/>
+        </w:rPr>
+      </w:pPr>
     </w:p>
     <w:p>
       <w:pPr>
         <w:pStyle w:val="2"/>
       </w:pPr>
-      <w:bookmarkStart w:id="3" w:name="_Toc497485202"/>
+      <w:bookmarkStart w:id="3" w:name="_Toc497485203"/>
       <w:r>
         <w:rPr>
           <w:rFonts w:hint="eastAsia"/>
         </w:rPr>
-        <w:t>项目工期</w:t>
+        <w:t>项目负责单位</w:t>
       </w:r>
       <w:bookmarkEnd w:id="3"/>
-    </w:p>
-    <w:p>
-      <w:pPr>
-        <w:ind w:firstLine="420"/>
-        <w:rPr>
-          <w:rFonts w:ascii="宋体" w:eastAsia="宋体" w:hAnsi="宋体"/>
-          <w:sz w:val="24"/>
-          <w:szCs w:val="24"/>
-        </w:rPr>
-      </w:pPr>
-      <w:r>
-        <w:rPr>
-          <w:rFonts w:ascii="宋体" w:eastAsia="宋体" w:hAnsi="宋体" w:hint="eastAsia"/>
-          <w:sz w:val="24"/>
-          <w:szCs w:val="24"/>
-        </w:rPr>
-        <w:t>项目启动时间：2017/10/11</w:t>
-      </w:r>
-      <w:r>
-        <w:rPr>
-          <w:rFonts w:ascii="宋体" w:eastAsia="宋体" w:hAnsi="宋体" w:hint="eastAsia"/>
-          <w:sz w:val="24"/>
-          <w:szCs w:val="24"/>
-        </w:rPr>
-        <w:t xml:space="preserve">     </w:t>
-      </w:r>
-      <w:r>
-        <w:rPr>
-          <w:rFonts w:ascii="宋体" w:eastAsia="宋体" w:hAnsi="宋体" w:hint="eastAsia"/>
-          <w:sz w:val="24"/>
-          <w:szCs w:val="24"/>
-        </w:rPr>
-        <w:t>项目结束时间：2018/1/24</w:t>
-      </w:r>
-    </w:p>
-    <w:p>
-      <w:pPr>
-        <w:rPr>
-          <w:rFonts w:ascii="宋体" w:eastAsia="宋体" w:hAnsi="宋体"/>
-          <w:sz w:val="24"/>
-          <w:szCs w:val="24"/>
-        </w:rPr>
-      </w:pPr>
-    </w:p>
-    <w:p>
-      <w:pPr>
-        <w:pStyle w:val="2"/>
-      </w:pPr>
-      <w:bookmarkStart w:id="4" w:name="_Toc497485203"/>
-      <w:r>
-        <w:rPr>
-          <w:rFonts w:hint="eastAsia"/>
-        </w:rPr>
-        <w:t>项目负责单位</w:t>
-      </w:r>
-      <w:bookmarkEnd w:id="4"/>
     </w:p>
     <w:p>
       <w:pPr>
@@ -3538,7 +3491,7 @@
       <w:pPr>
         <w:pStyle w:val="1"/>
       </w:pPr>
-      <w:bookmarkStart w:id="5" w:name="_Toc497485204"/>
+      <w:bookmarkStart w:id="4" w:name="_Toc497485204"/>
       <w:r>
         <w:rPr>
           <w:rFonts w:hint="eastAsia"/>
@@ -3546,26 +3499,26 @@
         <w:lastRenderedPageBreak/>
         <w:t>项目的重要性</w:t>
       </w:r>
+      <w:bookmarkEnd w:id="4"/>
+    </w:p>
+    <w:p>
+      <w:pPr>
+        <w:pStyle w:val="2"/>
+      </w:pPr>
+      <w:bookmarkStart w:id="5" w:name="_Toc497485205"/>
+      <w:r>
+        <w:rPr>
+          <w:rFonts w:hint="eastAsia"/>
+        </w:rPr>
+        <w:t>项目</w:t>
+      </w:r>
+      <w:r>
+        <w:rPr>
+          <w:rFonts w:hint="eastAsia"/>
+        </w:rPr>
+        <w:t>的重要性</w:t>
+      </w:r>
       <w:bookmarkEnd w:id="5"/>
-    </w:p>
-    <w:p>
-      <w:pPr>
-        <w:pStyle w:val="2"/>
-      </w:pPr>
-      <w:bookmarkStart w:id="6" w:name="_Toc497485205"/>
-      <w:r>
-        <w:rPr>
-          <w:rFonts w:hint="eastAsia"/>
-        </w:rPr>
-        <w:t>项目</w:t>
-      </w:r>
-      <w:r>
-        <w:rPr>
-          <w:rFonts w:hint="eastAsia"/>
-        </w:rPr>
-        <w:t>的重要性</w:t>
-      </w:r>
-      <w:bookmarkEnd w:id="6"/>
     </w:p>
     <w:p>
       <w:pPr>
@@ -3826,31 +3779,62 @@
         <w:lastRenderedPageBreak/>
         <w:t xml:space="preserve"> </w:t>
       </w:r>
-      <w:bookmarkStart w:id="7" w:name="_Toc497485206"/>
+      <w:bookmarkStart w:id="6" w:name="_Toc497485206"/>
       <w:r>
         <w:rPr>
           <w:rFonts w:hint="eastAsia"/>
         </w:rPr>
         <w:t>项目范围</w:t>
       </w:r>
+      <w:bookmarkEnd w:id="6"/>
+    </w:p>
+    <w:p>
+      <w:pPr>
+        <w:pStyle w:val="2"/>
+      </w:pPr>
+      <w:bookmarkStart w:id="7" w:name="_Toc497485207"/>
+      <w:r>
+        <w:rPr>
+          <w:rFonts w:hint="eastAsia"/>
+        </w:rPr>
+        <w:t>用户范围</w:t>
+      </w:r>
       <w:bookmarkEnd w:id="7"/>
     </w:p>
     <w:p>
       <w:pPr>
+        <w:ind w:firstLine="240"/>
+        <w:rPr>
+          <w:rFonts w:ascii="宋体" w:eastAsia="宋体" w:hAnsi="宋体"/>
+          <w:sz w:val="24"/>
+          <w:szCs w:val="24"/>
+        </w:rPr>
+      </w:pPr>
+      <w:r>
+        <w:rPr>
+          <w:rFonts w:ascii="宋体" w:eastAsia="宋体" w:hAnsi="宋体" w:hint="eastAsia"/>
+          <w:sz w:val="24"/>
+          <w:szCs w:val="24"/>
+        </w:rPr>
+        <w:t>管理员、游客、教师、学生</w:t>
+      </w:r>
+    </w:p>
+    <w:p>
+      <w:pPr>
         <w:pStyle w:val="2"/>
       </w:pPr>
-      <w:bookmarkStart w:id="8" w:name="_Toc497485207"/>
+      <w:bookmarkStart w:id="8" w:name="_Toc497485208"/>
       <w:r>
         <w:rPr>
           <w:rFonts w:hint="eastAsia"/>
         </w:rPr>
-        <w:t>用户范围</w:t>
+        <w:t>功能范围</w:t>
       </w:r>
       <w:bookmarkEnd w:id="8"/>
     </w:p>
     <w:p>
       <w:pPr>
-        <w:ind w:firstLine="240"/>
+        <w:ind w:firstLineChars="100" w:firstLine="240"/>
         <w:rPr>
           <w:rFonts w:ascii="宋体" w:eastAsia="宋体" w:hAnsi="宋体"/>
           <w:sz w:val="24"/>
@@ -3863,52 +3847,21 @@
           <w:sz w:val="24"/>
           <w:szCs w:val="24"/>
         </w:rPr>
-        <w:t>管理员、游客、教师、学生</w:t>
+        <w:t>教师资料上传功能、学生作业提交功能、师生互动留言功能</w:t>
       </w:r>
     </w:p>
     <w:p>
       <w:pPr>
         <w:pStyle w:val="2"/>
       </w:pPr>
-      <w:bookmarkStart w:id="9" w:name="_Toc497485208"/>
+      <w:bookmarkStart w:id="9" w:name="_Toc497485209"/>
       <w:r>
         <w:rPr>
           <w:rFonts w:hint="eastAsia"/>
         </w:rPr>
-        <w:t>功能范围</w:t>
+        <w:t>文档范围</w:t>
       </w:r>
       <w:bookmarkEnd w:id="9"/>
-    </w:p>
-    <w:p>
-      <w:pPr>
-        <w:ind w:firstLineChars="100" w:firstLine="240"/>
-        <w:rPr>
-          <w:rFonts w:ascii="宋体" w:eastAsia="宋体" w:hAnsi="宋体"/>
-          <w:sz w:val="24"/>
-          <w:szCs w:val="24"/>
-        </w:rPr>
-      </w:pPr>
-      <w:r>
-        <w:rPr>
-          <w:rFonts w:ascii="宋体" w:eastAsia="宋体" w:hAnsi="宋体" w:hint="eastAsia"/>
-          <w:sz w:val="24"/>
-          <w:szCs w:val="24"/>
-        </w:rPr>
-        <w:t>教师资料上传功能、学生作业提交功能、师生互动留言功能</w:t>
-      </w:r>
-    </w:p>
-    <w:p>
-      <w:pPr>
-        <w:pStyle w:val="2"/>
-      </w:pPr>
-      <w:bookmarkStart w:id="10" w:name="_Toc497485209"/>
-      <w:r>
-        <w:rPr>
-          <w:rFonts w:hint="eastAsia"/>
-        </w:rPr>
-        <w:t>文档范围</w:t>
-      </w:r>
-      <w:bookmarkEnd w:id="10"/>
     </w:p>
     <w:p>
       <w:pPr>
@@ -4137,7 +4090,7 @@
         <w:lastRenderedPageBreak/>
         <w:t xml:space="preserve">  </w:t>
       </w:r>
-      <w:bookmarkStart w:id="11" w:name="_Toc497485210"/>
+      <w:bookmarkStart w:id="10" w:name="_Toc497485210"/>
       <w:r>
         <w:rPr>
           <w:rFonts w:hint="eastAsia"/>
@@ -4150,20 +4103,20 @@
         </w:rPr>
         <w:t>小组介绍</w:t>
       </w:r>
+      <w:bookmarkEnd w:id="10"/>
+    </w:p>
+    <w:p>
+      <w:pPr>
+        <w:pStyle w:val="2"/>
+      </w:pPr>
+      <w:bookmarkStart w:id="11" w:name="_Toc497485211"/>
+      <w:r>
+        <w:rPr>
+          <w:rFonts w:hint="eastAsia"/>
+        </w:rPr>
+        <w:t>项目经理</w:t>
+      </w:r>
       <w:bookmarkEnd w:id="11"/>
-    </w:p>
-    <w:p>
-      <w:pPr>
-        <w:pStyle w:val="2"/>
-      </w:pPr>
-      <w:bookmarkStart w:id="12" w:name="_Toc497485211"/>
-      <w:r>
-        <w:rPr>
-          <w:rFonts w:hint="eastAsia"/>
-        </w:rPr>
-        <w:t>项目经理</w:t>
-      </w:r>
-      <w:bookmarkEnd w:id="12"/>
     </w:p>
     <w:p>
       <w:pPr>
@@ -4375,14 +4328,14 @@
       <w:pPr>
         <w:pStyle w:val="2"/>
       </w:pPr>
-      <w:bookmarkStart w:id="13" w:name="_Toc497485212"/>
+      <w:bookmarkStart w:id="12" w:name="_Toc497485212"/>
       <w:r>
         <w:rPr>
           <w:rFonts w:hint="eastAsia"/>
         </w:rPr>
         <w:t>项目成员</w:t>
       </w:r>
-      <w:bookmarkEnd w:id="13"/>
+      <w:bookmarkEnd w:id="12"/>
     </w:p>
     <w:p>
       <w:pPr>
@@ -4584,7 +4537,7 @@
       <w:pPr>
         <w:pStyle w:val="1"/>
       </w:pPr>
-      <w:bookmarkStart w:id="14" w:name="_Toc497485213"/>
+      <w:bookmarkStart w:id="13" w:name="_Toc497485213"/>
       <w:r>
         <w:rPr>
           <w:rFonts w:hint="eastAsia"/>
@@ -4592,7 +4545,7 @@
         <w:lastRenderedPageBreak/>
         <w:t>项目干系人</w:t>
       </w:r>
-      <w:bookmarkEnd w:id="14"/>
+      <w:bookmarkEnd w:id="13"/>
     </w:p>
     <w:p>
       <w:pPr>
@@ -6099,27 +6052,27 @@
         <w:lastRenderedPageBreak/>
         <w:t xml:space="preserve">  </w:t>
       </w:r>
-      <w:bookmarkStart w:id="15" w:name="_Toc497485214"/>
+      <w:bookmarkStart w:id="14" w:name="_Toc497485214"/>
       <w:r>
         <w:rPr>
           <w:rFonts w:hint="eastAsia"/>
         </w:rPr>
         <w:t>项目描述</w:t>
       </w:r>
+      <w:bookmarkEnd w:id="14"/>
+    </w:p>
+    <w:p>
+      <w:pPr>
+        <w:pStyle w:val="2"/>
+      </w:pPr>
+      <w:bookmarkStart w:id="15" w:name="_Toc497485215"/>
+      <w:r>
+        <w:rPr>
+          <w:rFonts w:hint="eastAsia"/>
+        </w:rPr>
+        <w:t>目标概述</w:t>
+      </w:r>
       <w:bookmarkEnd w:id="15"/>
-    </w:p>
-    <w:p>
-      <w:pPr>
-        <w:pStyle w:val="2"/>
-      </w:pPr>
-      <w:bookmarkStart w:id="16" w:name="_Toc497485215"/>
-      <w:r>
-        <w:rPr>
-          <w:rFonts w:hint="eastAsia"/>
-        </w:rPr>
-        <w:t>目标概述</w:t>
-      </w:r>
-      <w:bookmarkEnd w:id="16"/>
     </w:p>
     <w:p>
       <w:pPr>
@@ -6151,14 +6104,14 @@
       <w:pPr>
         <w:pStyle w:val="2"/>
       </w:pPr>
-      <w:bookmarkStart w:id="17" w:name="_Toc497485216"/>
+      <w:bookmarkStart w:id="16" w:name="_Toc497485216"/>
       <w:r>
         <w:rPr>
           <w:rFonts w:hint="eastAsia"/>
         </w:rPr>
         <w:t>进度控制目标</w:t>
       </w:r>
-      <w:bookmarkEnd w:id="17"/>
+      <w:bookmarkEnd w:id="16"/>
     </w:p>
     <w:p>
       <w:pPr>
@@ -6197,7 +6150,7 @@
           <v:shape id="_x0000_i1025" type="#_x0000_t75" style="width:415.2pt;height:249.6pt" o:ole="">
             <v:imagedata r:id="rId22" o:title=""/>
           </v:shape>
-          <o:OLEObject Type="Embed" ProgID="Excel.Sheet.8" ShapeID="_x0000_i1025" DrawAspect="Content" ObjectID="_1571227088" r:id="rId23"/>
+          <o:OLEObject Type="Embed" ProgID="Excel.Sheet.8" ShapeID="_x0000_i1025" DrawAspect="Content" ObjectID="_1571229337" r:id="rId23"/>
         </w:object>
       </w:r>
     </w:p>
@@ -6205,52 +6158,52 @@
       <w:pPr>
         <w:pStyle w:val="2"/>
       </w:pPr>
-      <w:bookmarkStart w:id="18" w:name="_Toc497485217"/>
+      <w:bookmarkStart w:id="17" w:name="_Toc497485217"/>
       <w:r>
         <w:rPr>
           <w:rFonts w:hint="eastAsia"/>
         </w:rPr>
         <w:t>项目提交</w:t>
       </w:r>
+      <w:bookmarkEnd w:id="17"/>
+    </w:p>
+    <w:p>
+      <w:pPr>
+        <w:rPr>
+          <w:rFonts w:ascii="宋体" w:eastAsia="宋体" w:hAnsi="宋体"/>
+          <w:sz w:val="24"/>
+          <w:szCs w:val="24"/>
+        </w:rPr>
+      </w:pPr>
+      <w:r>
+        <w:rPr>
+          <w:rFonts w:ascii="宋体" w:eastAsia="宋体" w:hAnsi="宋体"/>
+          <w:sz w:val="24"/>
+          <w:szCs w:val="24"/>
+        </w:rPr>
+        <w:tab/>
+      </w:r>
+      <w:r>
+        <w:rPr>
+          <w:rFonts w:ascii="宋体" w:eastAsia="宋体" w:hAnsi="宋体" w:hint="eastAsia"/>
+          <w:sz w:val="24"/>
+          <w:szCs w:val="24"/>
+        </w:rPr>
+        <w:t>规范的项目管理文件及软件需求文档，并且本项目由于时间因素限制，将不完成代码程序，将只完成前期需求部分内容。</w:t>
+      </w:r>
+    </w:p>
+    <w:p>
+      <w:pPr>
+        <w:pStyle w:val="2"/>
+      </w:pPr>
+      <w:bookmarkStart w:id="18" w:name="_Toc497485218"/>
+      <w:r>
+        <w:rPr>
+          <w:rFonts w:hint="eastAsia"/>
+        </w:rPr>
+        <w:t>项目里程碑</w:t>
+      </w:r>
       <w:bookmarkEnd w:id="18"/>
-    </w:p>
-    <w:p>
-      <w:pPr>
-        <w:rPr>
-          <w:rFonts w:ascii="宋体" w:eastAsia="宋体" w:hAnsi="宋体"/>
-          <w:sz w:val="24"/>
-          <w:szCs w:val="24"/>
-        </w:rPr>
-      </w:pPr>
-      <w:r>
-        <w:rPr>
-          <w:rFonts w:ascii="宋体" w:eastAsia="宋体" w:hAnsi="宋体"/>
-          <w:sz w:val="24"/>
-          <w:szCs w:val="24"/>
-        </w:rPr>
-        <w:tab/>
-      </w:r>
-      <w:r>
-        <w:rPr>
-          <w:rFonts w:ascii="宋体" w:eastAsia="宋体" w:hAnsi="宋体" w:hint="eastAsia"/>
-          <w:sz w:val="24"/>
-          <w:szCs w:val="24"/>
-        </w:rPr>
-        <w:t>规范的项目管理文件及软件需求文档，并且本项目由于时间因素限制，将不完成代码程序，将只完成前期需求部分内容。</w:t>
-      </w:r>
-    </w:p>
-    <w:p>
-      <w:pPr>
-        <w:pStyle w:val="2"/>
-      </w:pPr>
-      <w:bookmarkStart w:id="19" w:name="_Toc497485218"/>
-      <w:r>
-        <w:rPr>
-          <w:rFonts w:hint="eastAsia"/>
-        </w:rPr>
-        <w:t>项目里程碑</w:t>
-      </w:r>
-      <w:bookmarkEnd w:id="19"/>
     </w:p>
     <w:tbl>
       <w:tblPr>
@@ -6783,14 +6736,14 @@
       <w:pPr>
         <w:pStyle w:val="2"/>
       </w:pPr>
-      <w:bookmarkStart w:id="20" w:name="_Toc497485219"/>
+      <w:bookmarkStart w:id="19" w:name="_Toc497485219"/>
       <w:r>
         <w:rPr>
           <w:rFonts w:hint="eastAsia"/>
         </w:rPr>
         <w:t>关键风险</w:t>
       </w:r>
-      <w:bookmarkEnd w:id="20"/>
+      <w:bookmarkEnd w:id="19"/>
     </w:p>
     <w:p>
       <w:pPr>
@@ -6911,7 +6864,7 @@
       <w:pPr>
         <w:pStyle w:val="1"/>
       </w:pPr>
-      <w:bookmarkStart w:id="21" w:name="_Toc497485220"/>
+      <w:bookmarkStart w:id="20" w:name="_Toc497485220"/>
       <w:r>
         <w:rPr>
           <w:rFonts w:hint="eastAsia"/>
@@ -6919,164 +6872,208 @@
         <w:lastRenderedPageBreak/>
         <w:t>项目审批</w:t>
       </w:r>
+      <w:bookmarkEnd w:id="20"/>
+    </w:p>
+    <w:p>
+      <w:pPr>
+        <w:rPr>
+          <w:rFonts w:ascii="宋体" w:eastAsia="宋体" w:hAnsi="宋体"/>
+          <w:sz w:val="24"/>
+          <w:szCs w:val="24"/>
+        </w:rPr>
+      </w:pPr>
+    </w:p>
+    <w:p>
+      <w:pPr>
+        <w:rPr>
+          <w:rFonts w:ascii="宋体" w:eastAsia="宋体" w:hAnsi="宋体"/>
+          <w:sz w:val="24"/>
+          <w:szCs w:val="24"/>
+        </w:rPr>
+      </w:pPr>
+    </w:p>
+    <w:p>
+      <w:pPr>
+        <w:rPr>
+          <w:rFonts w:ascii="宋体" w:eastAsia="宋体" w:hAnsi="宋体"/>
+          <w:sz w:val="24"/>
+          <w:szCs w:val="24"/>
+        </w:rPr>
+      </w:pPr>
+    </w:p>
+    <w:p>
+      <w:pPr>
+        <w:rPr>
+          <w:rFonts w:ascii="宋体" w:eastAsia="宋体" w:hAnsi="宋体"/>
+          <w:sz w:val="24"/>
+          <w:szCs w:val="24"/>
+        </w:rPr>
+      </w:pPr>
+    </w:p>
+    <w:p>
+      <w:pPr>
+        <w:rPr>
+          <w:rFonts w:ascii="宋体" w:eastAsia="宋体" w:hAnsi="宋体"/>
+          <w:sz w:val="24"/>
+          <w:szCs w:val="24"/>
+        </w:rPr>
+      </w:pPr>
+    </w:p>
+    <w:p>
+      <w:pPr>
+        <w:rPr>
+          <w:rFonts w:ascii="宋体" w:eastAsia="宋体" w:hAnsi="宋体"/>
+          <w:sz w:val="24"/>
+          <w:szCs w:val="24"/>
+        </w:rPr>
+      </w:pPr>
+    </w:p>
+    <w:p>
+      <w:pPr>
+        <w:rPr>
+          <w:rFonts w:ascii="宋体" w:eastAsia="宋体" w:hAnsi="宋体"/>
+          <w:sz w:val="24"/>
+          <w:szCs w:val="24"/>
+        </w:rPr>
+      </w:pPr>
+      <w:r>
+        <w:rPr>
+          <w:rFonts w:ascii="宋体" w:eastAsia="宋体" w:hAnsi="宋体" w:hint="eastAsia"/>
+          <w:sz w:val="24"/>
+          <w:szCs w:val="24"/>
+        </w:rPr>
+        <w:t>项目下达者：杨</w:t>
+      </w:r>
+      <w:proofErr w:type="gramStart"/>
+      <w:r>
+        <w:rPr>
+          <w:rFonts w:ascii="宋体" w:eastAsia="宋体" w:hAnsi="宋体" w:hint="eastAsia"/>
+          <w:sz w:val="24"/>
+          <w:szCs w:val="24"/>
+        </w:rPr>
+        <w:t>枨</w:t>
+      </w:r>
+      <w:proofErr w:type="gramEnd"/>
+      <w:r>
+        <w:rPr>
+          <w:rFonts w:ascii="宋体" w:eastAsia="宋体" w:hAnsi="宋体" w:hint="eastAsia"/>
+          <w:sz w:val="24"/>
+          <w:szCs w:val="24"/>
+        </w:rPr>
+        <w:t xml:space="preserve">                          项目下达者：侯宏仑</w:t>
+      </w:r>
+    </w:p>
+    <w:p>
+      <w:pPr>
+        <w:rPr>
+          <w:rFonts w:ascii="宋体" w:eastAsia="宋体" w:hAnsi="宋体"/>
+          <w:sz w:val="24"/>
+          <w:szCs w:val="24"/>
+        </w:rPr>
+      </w:pPr>
+      <w:r>
+        <w:rPr>
+          <w:rFonts w:ascii="宋体" w:eastAsia="宋体" w:hAnsi="宋体" w:hint="eastAsia"/>
+          <w:sz w:val="24"/>
+          <w:szCs w:val="24"/>
+        </w:rPr>
+        <w:t>意见：                                    意见：</w:t>
+      </w:r>
+    </w:p>
+    <w:p>
+      <w:pPr>
+        <w:rPr>
+          <w:rFonts w:ascii="宋体" w:eastAsia="宋体" w:hAnsi="宋体"/>
+          <w:sz w:val="24"/>
+          <w:szCs w:val="24"/>
+        </w:rPr>
+      </w:pPr>
+      <w:r>
+        <w:rPr>
+          <w:rFonts w:ascii="宋体" w:eastAsia="宋体" w:hAnsi="宋体" w:hint="eastAsia"/>
+          <w:sz w:val="24"/>
+          <w:szCs w:val="24"/>
+        </w:rPr>
+        <w:t xml:space="preserve">签名：       </w:t>
+      </w:r>
+      <w:r>
+        <w:rPr>
+          <w:rFonts w:ascii="宋体" w:eastAsia="宋体" w:hAnsi="宋体"/>
+          <w:sz w:val="24"/>
+          <w:szCs w:val="24"/>
+        </w:rPr>
+        <w:t xml:space="preserve">  </w:t>
+      </w:r>
+      <w:r>
+        <w:rPr>
+          <w:rFonts w:ascii="宋体" w:eastAsia="宋体" w:hAnsi="宋体" w:hint="eastAsia"/>
+          <w:sz w:val="24"/>
+          <w:szCs w:val="24"/>
+        </w:rPr>
+        <w:t xml:space="preserve">                           签名</w:t>
+      </w:r>
+    </w:p>
+    <w:p>
+      <w:pPr>
+        <w:rPr>
+          <w:rFonts w:ascii="宋体" w:eastAsia="宋体" w:hAnsi="宋体"/>
+          <w:sz w:val="24"/>
+          <w:szCs w:val="24"/>
+        </w:rPr>
+      </w:pPr>
+    </w:p>
+    <w:p>
+      <w:pPr>
+        <w:rPr>
+          <w:rFonts w:ascii="宋体" w:eastAsia="宋体" w:hAnsi="宋体" w:hint="eastAsia"/>
+          <w:sz w:val="24"/>
+          <w:szCs w:val="24"/>
+        </w:rPr>
+      </w:pPr>
+      <w:r>
+        <w:rPr>
+          <w:rFonts w:ascii="宋体" w:eastAsia="宋体" w:hAnsi="宋体" w:hint="eastAsia"/>
+          <w:sz w:val="24"/>
+          <w:szCs w:val="24"/>
+        </w:rPr>
+        <w:t>项目经理：蒋家俊</w:t>
+      </w:r>
+    </w:p>
+    <w:p>
+      <w:pPr>
+        <w:rPr>
+          <w:rFonts w:ascii="宋体" w:eastAsia="宋体" w:hAnsi="宋体" w:hint="eastAsia"/>
+          <w:sz w:val="24"/>
+          <w:szCs w:val="24"/>
+        </w:rPr>
+      </w:pPr>
+      <w:r>
+        <w:rPr>
+          <w:rFonts w:ascii="宋体" w:eastAsia="宋体" w:hAnsi="宋体" w:hint="eastAsia"/>
+          <w:sz w:val="24"/>
+          <w:szCs w:val="24"/>
+        </w:rPr>
+        <w:t>意见：</w:t>
+      </w:r>
+    </w:p>
+    <w:p>
+      <w:pPr>
+        <w:rPr>
+          <w:rFonts w:ascii="宋体" w:eastAsia="宋体" w:hAnsi="宋体"/>
+          <w:sz w:val="24"/>
+          <w:szCs w:val="24"/>
+        </w:rPr>
+      </w:pPr>
+      <w:r>
+        <w:rPr>
+          <w:rFonts w:ascii="宋体" w:eastAsia="宋体" w:hAnsi="宋体" w:hint="eastAsia"/>
+          <w:sz w:val="24"/>
+          <w:szCs w:val="24"/>
+        </w:rPr>
+        <w:t>签名：</w:t>
+      </w:r>
+      <w:bookmarkStart w:id="21" w:name="_GoBack"/>
       <w:bookmarkEnd w:id="21"/>
-    </w:p>
-    <w:p>
-      <w:pPr>
-        <w:rPr>
-          <w:rFonts w:ascii="宋体" w:eastAsia="宋体" w:hAnsi="宋体"/>
-          <w:sz w:val="24"/>
-          <w:szCs w:val="24"/>
-        </w:rPr>
-      </w:pPr>
-    </w:p>
-    <w:p>
-      <w:pPr>
-        <w:rPr>
-          <w:rFonts w:ascii="宋体" w:eastAsia="宋体" w:hAnsi="宋体"/>
-          <w:sz w:val="24"/>
-          <w:szCs w:val="24"/>
-        </w:rPr>
-      </w:pPr>
-    </w:p>
-    <w:p>
-      <w:pPr>
-        <w:rPr>
-          <w:rFonts w:ascii="宋体" w:eastAsia="宋体" w:hAnsi="宋体"/>
-          <w:sz w:val="24"/>
-          <w:szCs w:val="24"/>
-        </w:rPr>
-      </w:pPr>
-    </w:p>
-    <w:p>
-      <w:pPr>
-        <w:rPr>
-          <w:rFonts w:ascii="宋体" w:eastAsia="宋体" w:hAnsi="宋体"/>
-          <w:sz w:val="24"/>
-          <w:szCs w:val="24"/>
-        </w:rPr>
-      </w:pPr>
-    </w:p>
-    <w:p>
-      <w:pPr>
-        <w:rPr>
-          <w:rFonts w:ascii="宋体" w:eastAsia="宋体" w:hAnsi="宋体"/>
-          <w:sz w:val="24"/>
-          <w:szCs w:val="24"/>
-        </w:rPr>
-      </w:pPr>
-    </w:p>
-    <w:p>
-      <w:pPr>
-        <w:rPr>
-          <w:rFonts w:ascii="宋体" w:eastAsia="宋体" w:hAnsi="宋体"/>
-          <w:sz w:val="24"/>
-          <w:szCs w:val="24"/>
-        </w:rPr>
-      </w:pPr>
-    </w:p>
-    <w:p>
-      <w:pPr>
-        <w:rPr>
-          <w:rFonts w:ascii="宋体" w:eastAsia="宋体" w:hAnsi="宋体"/>
-          <w:sz w:val="24"/>
-          <w:szCs w:val="24"/>
-        </w:rPr>
-      </w:pPr>
-      <w:r>
-        <w:rPr>
-          <w:rFonts w:ascii="宋体" w:eastAsia="宋体" w:hAnsi="宋体" w:hint="eastAsia"/>
-          <w:sz w:val="24"/>
-          <w:szCs w:val="24"/>
-        </w:rPr>
-        <w:t>项目下达者：杨</w:t>
-      </w:r>
-      <w:proofErr w:type="gramStart"/>
-      <w:r>
-        <w:rPr>
-          <w:rFonts w:ascii="宋体" w:eastAsia="宋体" w:hAnsi="宋体" w:hint="eastAsia"/>
-          <w:sz w:val="24"/>
-          <w:szCs w:val="24"/>
-        </w:rPr>
-        <w:t>枨</w:t>
-      </w:r>
-      <w:proofErr w:type="gramEnd"/>
-      <w:r>
-        <w:rPr>
-          <w:rFonts w:ascii="宋体" w:eastAsia="宋体" w:hAnsi="宋体" w:hint="eastAsia"/>
-          <w:sz w:val="24"/>
-          <w:szCs w:val="24"/>
-        </w:rPr>
-        <w:t xml:space="preserve">                          项目下达者：侯宏仑</w:t>
-      </w:r>
-    </w:p>
-    <w:p>
-      <w:pPr>
-        <w:rPr>
-          <w:rFonts w:ascii="宋体" w:eastAsia="宋体" w:hAnsi="宋体"/>
-          <w:sz w:val="24"/>
-          <w:szCs w:val="24"/>
-        </w:rPr>
-      </w:pPr>
-      <w:r>
-        <w:rPr>
-          <w:rFonts w:ascii="宋体" w:eastAsia="宋体" w:hAnsi="宋体" w:hint="eastAsia"/>
-          <w:sz w:val="24"/>
-          <w:szCs w:val="24"/>
-        </w:rPr>
-        <w:t>意见：                                    意见：</w:t>
-      </w:r>
-    </w:p>
-    <w:p>
-      <w:pPr>
-        <w:rPr>
-          <w:rFonts w:ascii="宋体" w:eastAsia="宋体" w:hAnsi="宋体"/>
-          <w:sz w:val="24"/>
-          <w:szCs w:val="24"/>
-        </w:rPr>
-      </w:pPr>
-      <w:r>
-        <w:rPr>
-          <w:rFonts w:ascii="宋体" w:eastAsia="宋体" w:hAnsi="宋体" w:hint="eastAsia"/>
-          <w:sz w:val="24"/>
-          <w:szCs w:val="24"/>
-        </w:rPr>
-        <w:t xml:space="preserve">签名：       </w:t>
-      </w:r>
-      <w:r>
-        <w:rPr>
-          <w:rFonts w:ascii="宋体" w:eastAsia="宋体" w:hAnsi="宋体"/>
-          <w:sz w:val="24"/>
-          <w:szCs w:val="24"/>
-        </w:rPr>
-        <w:t xml:space="preserve">  </w:t>
-      </w:r>
-      <w:r>
-        <w:rPr>
-          <w:rFonts w:ascii="宋体" w:eastAsia="宋体" w:hAnsi="宋体" w:hint="eastAsia"/>
-          <w:sz w:val="24"/>
-          <w:szCs w:val="24"/>
-        </w:rPr>
-        <w:t xml:space="preserve">                           签名</w:t>
-      </w:r>
-    </w:p>
-    <w:p>
-      <w:pPr>
-        <w:rPr>
-          <w:rFonts w:ascii="宋体" w:eastAsia="宋体" w:hAnsi="宋体"/>
-          <w:sz w:val="24"/>
-          <w:szCs w:val="24"/>
-        </w:rPr>
-      </w:pPr>
-    </w:p>
-    <w:p>
-      <w:pPr>
-        <w:rPr>
-          <w:rFonts w:ascii="宋体" w:eastAsia="宋体" w:hAnsi="宋体"/>
-          <w:sz w:val="24"/>
-          <w:szCs w:val="24"/>
-        </w:rPr>
-      </w:pPr>
     </w:p>
     <w:p>
       <w:pPr>
@@ -7191,7 +7188,7 @@
             <w:noProof/>
             <w:lang w:val="zh-CN"/>
           </w:rPr>
-          <w:t>10</w:t>
+          <w:t>11</w:t>
         </w:r>
         <w:r>
           <w:fldChar w:fldCharType="end"/>
@@ -9730,7 +9727,7 @@
   <a:extraClrSchemeLst/>
   <a:extLst>
     <a:ext uri="{05A4C25C-085E-4340-85A3-A5531E510DB2}">
-      <thm15:themeFamily xmlns="" xmlns:thm15="http://schemas.microsoft.com/office/thememl/2012/main" name="Office Theme" id="{62F939B6-93AF-4DB8-9C6B-D6C7DFDC589F}" vid="{4A3C46E8-61CC-4603-A589-7422A47A8E4A}"/>
+      <thm15:themeFamily xmlns:thm15="http://schemas.microsoft.com/office/thememl/2012/main" xmlns="" name="Office Theme" id="{62F939B6-93AF-4DB8-9C6B-D6C7DFDC589F}" vid="{4A3C46E8-61CC-4603-A589-7422A47A8E4A}"/>
     </a:ext>
   </a:extLst>
 </a:theme>
@@ -9741,7 +9738,7 @@
 </file>
 
 <file path=customXml/itemProps1.xml><?xml version="1.0" encoding="utf-8"?>
-<ds:datastoreItem xmlns:ds="http://schemas.openxmlformats.org/officeDocument/2006/customXml" ds:itemID="{40F40137-0514-40D3-859F-639580BCB894}">
+<ds:datastoreItem xmlns:ds="http://schemas.openxmlformats.org/officeDocument/2006/customXml" ds:itemID="{688089EF-FD2E-4992-A3BC-5DD2C123F5D7}">
   <ds:schemaRefs>
     <ds:schemaRef ds:uri="http://schemas.openxmlformats.org/officeDocument/2006/bibliography"/>
   </ds:schemaRefs>

--- a/3项目计划/PRD-2017-G17-项目章程V1.1.docx
+++ b/3项目计划/PRD-2017-G17-项目章程V1.1.docx
@@ -577,16 +577,16 @@
                 <w:szCs w:val="24"/>
               </w:rPr>
             </w:pPr>
-            <w:proofErr w:type="gramStart"/>
             <w:r>
               <w:rPr>
                 <w:rFonts w:ascii="宋体" w:eastAsia="宋体" w:hAnsi="宋体" w:hint="eastAsia"/>
                 <w:sz w:val="24"/>
                 <w:szCs w:val="24"/>
               </w:rPr>
-              <w:t>周盛</w:t>
-            </w:r>
-            <w:proofErr w:type="gramEnd"/>
+              <w:t>蒋家俊</w:t>
+            </w:r>
+            <w:bookmarkStart w:id="0" w:name="_GoBack"/>
+            <w:bookmarkEnd w:id="0"/>
           </w:p>
         </w:tc>
       </w:tr>
@@ -3245,7 +3245,7 @@
       <w:pPr>
         <w:pStyle w:val="1"/>
       </w:pPr>
-      <w:bookmarkStart w:id="0" w:name="_Toc497485200"/>
+      <w:bookmarkStart w:id="1" w:name="_Toc497485200"/>
       <w:r>
         <w:rPr>
           <w:rFonts w:hint="eastAsia"/>
@@ -3253,20 +3253,20 @@
         <w:lastRenderedPageBreak/>
         <w:t>项目基本信息</w:t>
       </w:r>
-      <w:bookmarkEnd w:id="0"/>
+      <w:bookmarkEnd w:id="1"/>
     </w:p>
     <w:p>
       <w:pPr>
         <w:pStyle w:val="2"/>
       </w:pPr>
-      <w:bookmarkStart w:id="1" w:name="_Toc497485201"/>
+      <w:bookmarkStart w:id="2" w:name="_Toc497485201"/>
       <w:r>
         <w:rPr>
           <w:rFonts w:hint="eastAsia"/>
         </w:rPr>
         <w:t>项目名称</w:t>
       </w:r>
-      <w:bookmarkEnd w:id="1"/>
+      <w:bookmarkEnd w:id="2"/>
     </w:p>
     <w:p>
       <w:pPr>
@@ -3289,14 +3289,14 @@
       <w:pPr>
         <w:pStyle w:val="2"/>
       </w:pPr>
-      <w:bookmarkStart w:id="2" w:name="_Toc497485202"/>
+      <w:bookmarkStart w:id="3" w:name="_Toc497485202"/>
       <w:r>
         <w:rPr>
           <w:rFonts w:hint="eastAsia"/>
         </w:rPr>
         <w:t>项目工期</w:t>
       </w:r>
-      <w:bookmarkEnd w:id="2"/>
+      <w:bookmarkEnd w:id="3"/>
     </w:p>
     <w:p>
       <w:pPr>
@@ -3345,14 +3345,14 @@
       <w:pPr>
         <w:pStyle w:val="2"/>
       </w:pPr>
-      <w:bookmarkStart w:id="3" w:name="_Toc497485203"/>
+      <w:bookmarkStart w:id="4" w:name="_Toc497485203"/>
       <w:r>
         <w:rPr>
           <w:rFonts w:hint="eastAsia"/>
         </w:rPr>
         <w:t>项目负责单位</w:t>
       </w:r>
-      <w:bookmarkEnd w:id="3"/>
+      <w:bookmarkEnd w:id="4"/>
     </w:p>
     <w:p>
       <w:pPr>
@@ -3491,7 +3491,7 @@
       <w:pPr>
         <w:pStyle w:val="1"/>
       </w:pPr>
-      <w:bookmarkStart w:id="4" w:name="_Toc497485204"/>
+      <w:bookmarkStart w:id="5" w:name="_Toc497485204"/>
       <w:r>
         <w:rPr>
           <w:rFonts w:hint="eastAsia"/>
@@ -3499,13 +3499,13 @@
         <w:lastRenderedPageBreak/>
         <w:t>项目的重要性</w:t>
       </w:r>
-      <w:bookmarkEnd w:id="4"/>
+      <w:bookmarkEnd w:id="5"/>
     </w:p>
     <w:p>
       <w:pPr>
         <w:pStyle w:val="2"/>
       </w:pPr>
-      <w:bookmarkStart w:id="5" w:name="_Toc497485205"/>
+      <w:bookmarkStart w:id="6" w:name="_Toc497485205"/>
       <w:r>
         <w:rPr>
           <w:rFonts w:hint="eastAsia"/>
@@ -3518,7 +3518,7 @@
         </w:rPr>
         <w:t>的重要性</w:t>
       </w:r>
-      <w:bookmarkEnd w:id="5"/>
+      <w:bookmarkEnd w:id="6"/>
     </w:p>
     <w:p>
       <w:pPr>
@@ -3779,27 +3779,27 @@
         <w:lastRenderedPageBreak/>
         <w:t xml:space="preserve"> </w:t>
       </w:r>
-      <w:bookmarkStart w:id="6" w:name="_Toc497485206"/>
+      <w:bookmarkStart w:id="7" w:name="_Toc497485206"/>
       <w:r>
         <w:rPr>
           <w:rFonts w:hint="eastAsia"/>
         </w:rPr>
         <w:t>项目范围</w:t>
       </w:r>
-      <w:bookmarkEnd w:id="6"/>
+      <w:bookmarkEnd w:id="7"/>
     </w:p>
     <w:p>
       <w:pPr>
         <w:pStyle w:val="2"/>
       </w:pPr>
-      <w:bookmarkStart w:id="7" w:name="_Toc497485207"/>
+      <w:bookmarkStart w:id="8" w:name="_Toc497485207"/>
       <w:r>
         <w:rPr>
           <w:rFonts w:hint="eastAsia"/>
         </w:rPr>
         <w:t>用户范围</w:t>
       </w:r>
-      <w:bookmarkEnd w:id="7"/>
+      <w:bookmarkEnd w:id="8"/>
     </w:p>
     <w:p>
       <w:pPr>
@@ -3823,14 +3823,14 @@
       <w:pPr>
         <w:pStyle w:val="2"/>
       </w:pPr>
-      <w:bookmarkStart w:id="8" w:name="_Toc497485208"/>
+      <w:bookmarkStart w:id="9" w:name="_Toc497485208"/>
       <w:r>
         <w:rPr>
           <w:rFonts w:hint="eastAsia"/>
         </w:rPr>
         <w:t>功能范围</w:t>
       </w:r>
-      <w:bookmarkEnd w:id="8"/>
+      <w:bookmarkEnd w:id="9"/>
     </w:p>
     <w:p>
       <w:pPr>
@@ -3854,14 +3854,14 @@
       <w:pPr>
         <w:pStyle w:val="2"/>
       </w:pPr>
-      <w:bookmarkStart w:id="9" w:name="_Toc497485209"/>
+      <w:bookmarkStart w:id="10" w:name="_Toc497485209"/>
       <w:r>
         <w:rPr>
           <w:rFonts w:hint="eastAsia"/>
         </w:rPr>
         <w:t>文档范围</w:t>
       </w:r>
-      <w:bookmarkEnd w:id="9"/>
+      <w:bookmarkEnd w:id="10"/>
     </w:p>
     <w:p>
       <w:pPr>
@@ -4090,7 +4090,7 @@
         <w:lastRenderedPageBreak/>
         <w:t xml:space="preserve">  </w:t>
       </w:r>
-      <w:bookmarkStart w:id="10" w:name="_Toc497485210"/>
+      <w:bookmarkStart w:id="11" w:name="_Toc497485210"/>
       <w:r>
         <w:rPr>
           <w:rFonts w:hint="eastAsia"/>
@@ -4103,20 +4103,20 @@
         </w:rPr>
         <w:t>小组介绍</w:t>
       </w:r>
-      <w:bookmarkEnd w:id="10"/>
+      <w:bookmarkEnd w:id="11"/>
     </w:p>
     <w:p>
       <w:pPr>
         <w:pStyle w:val="2"/>
       </w:pPr>
-      <w:bookmarkStart w:id="11" w:name="_Toc497485211"/>
+      <w:bookmarkStart w:id="12" w:name="_Toc497485211"/>
       <w:r>
         <w:rPr>
           <w:rFonts w:hint="eastAsia"/>
         </w:rPr>
         <w:t>项目经理</w:t>
       </w:r>
-      <w:bookmarkEnd w:id="11"/>
+      <w:bookmarkEnd w:id="12"/>
     </w:p>
     <w:p>
       <w:pPr>
@@ -4328,14 +4328,14 @@
       <w:pPr>
         <w:pStyle w:val="2"/>
       </w:pPr>
-      <w:bookmarkStart w:id="12" w:name="_Toc497485212"/>
+      <w:bookmarkStart w:id="13" w:name="_Toc497485212"/>
       <w:r>
         <w:rPr>
           <w:rFonts w:hint="eastAsia"/>
         </w:rPr>
         <w:t>项目成员</w:t>
       </w:r>
-      <w:bookmarkEnd w:id="12"/>
+      <w:bookmarkEnd w:id="13"/>
     </w:p>
     <w:p>
       <w:pPr>
@@ -4537,7 +4537,7 @@
       <w:pPr>
         <w:pStyle w:val="1"/>
       </w:pPr>
-      <w:bookmarkStart w:id="13" w:name="_Toc497485213"/>
+      <w:bookmarkStart w:id="14" w:name="_Toc497485213"/>
       <w:r>
         <w:rPr>
           <w:rFonts w:hint="eastAsia"/>
@@ -4545,7 +4545,7 @@
         <w:lastRenderedPageBreak/>
         <w:t>项目干系人</w:t>
       </w:r>
-      <w:bookmarkEnd w:id="13"/>
+      <w:bookmarkEnd w:id="14"/>
     </w:p>
     <w:p>
       <w:pPr>
@@ -6052,27 +6052,27 @@
         <w:lastRenderedPageBreak/>
         <w:t xml:space="preserve">  </w:t>
       </w:r>
-      <w:bookmarkStart w:id="14" w:name="_Toc497485214"/>
+      <w:bookmarkStart w:id="15" w:name="_Toc497485214"/>
       <w:r>
         <w:rPr>
           <w:rFonts w:hint="eastAsia"/>
         </w:rPr>
         <w:t>项目描述</w:t>
       </w:r>
-      <w:bookmarkEnd w:id="14"/>
+      <w:bookmarkEnd w:id="15"/>
     </w:p>
     <w:p>
       <w:pPr>
         <w:pStyle w:val="2"/>
       </w:pPr>
-      <w:bookmarkStart w:id="15" w:name="_Toc497485215"/>
+      <w:bookmarkStart w:id="16" w:name="_Toc497485215"/>
       <w:r>
         <w:rPr>
           <w:rFonts w:hint="eastAsia"/>
         </w:rPr>
         <w:t>目标概述</w:t>
       </w:r>
-      <w:bookmarkEnd w:id="15"/>
+      <w:bookmarkEnd w:id="16"/>
     </w:p>
     <w:p>
       <w:pPr>
@@ -6104,14 +6104,14 @@
       <w:pPr>
         <w:pStyle w:val="2"/>
       </w:pPr>
-      <w:bookmarkStart w:id="16" w:name="_Toc497485216"/>
+      <w:bookmarkStart w:id="17" w:name="_Toc497485216"/>
       <w:r>
         <w:rPr>
           <w:rFonts w:hint="eastAsia"/>
         </w:rPr>
         <w:t>进度控制目标</w:t>
       </w:r>
-      <w:bookmarkEnd w:id="16"/>
+      <w:bookmarkEnd w:id="17"/>
     </w:p>
     <w:p>
       <w:pPr>
@@ -6150,7 +6150,7 @@
           <v:shape id="_x0000_i1025" type="#_x0000_t75" style="width:415.2pt;height:249.6pt" o:ole="">
             <v:imagedata r:id="rId22" o:title=""/>
           </v:shape>
-          <o:OLEObject Type="Embed" ProgID="Excel.Sheet.8" ShapeID="_x0000_i1025" DrawAspect="Content" ObjectID="_1571229337" r:id="rId23"/>
+          <o:OLEObject Type="Embed" ProgID="Excel.Sheet.8" ShapeID="_x0000_i1025" DrawAspect="Content" ObjectID="_1577777243" r:id="rId23"/>
         </w:object>
       </w:r>
     </w:p>
@@ -6158,14 +6158,14 @@
       <w:pPr>
         <w:pStyle w:val="2"/>
       </w:pPr>
-      <w:bookmarkStart w:id="17" w:name="_Toc497485217"/>
+      <w:bookmarkStart w:id="18" w:name="_Toc497485217"/>
       <w:r>
         <w:rPr>
           <w:rFonts w:hint="eastAsia"/>
         </w:rPr>
         <w:t>项目提交</w:t>
       </w:r>
-      <w:bookmarkEnd w:id="17"/>
+      <w:bookmarkEnd w:id="18"/>
     </w:p>
     <w:p>
       <w:pPr>
@@ -6196,14 +6196,14 @@
       <w:pPr>
         <w:pStyle w:val="2"/>
       </w:pPr>
-      <w:bookmarkStart w:id="18" w:name="_Toc497485218"/>
+      <w:bookmarkStart w:id="19" w:name="_Toc497485218"/>
       <w:r>
         <w:rPr>
           <w:rFonts w:hint="eastAsia"/>
         </w:rPr>
         <w:t>项目里程碑</w:t>
       </w:r>
-      <w:bookmarkEnd w:id="18"/>
+      <w:bookmarkEnd w:id="19"/>
     </w:p>
     <w:tbl>
       <w:tblPr>
@@ -6736,14 +6736,14 @@
       <w:pPr>
         <w:pStyle w:val="2"/>
       </w:pPr>
-      <w:bookmarkStart w:id="19" w:name="_Toc497485219"/>
+      <w:bookmarkStart w:id="20" w:name="_Toc497485219"/>
       <w:r>
         <w:rPr>
           <w:rFonts w:hint="eastAsia"/>
         </w:rPr>
         <w:t>关键风险</w:t>
       </w:r>
-      <w:bookmarkEnd w:id="19"/>
+      <w:bookmarkEnd w:id="20"/>
     </w:p>
     <w:p>
       <w:pPr>
@@ -6864,7 +6864,7 @@
       <w:pPr>
         <w:pStyle w:val="1"/>
       </w:pPr>
-      <w:bookmarkStart w:id="20" w:name="_Toc497485220"/>
+      <w:bookmarkStart w:id="21" w:name="_Toc497485220"/>
       <w:r>
         <w:rPr>
           <w:rFonts w:hint="eastAsia"/>
@@ -6872,7 +6872,7 @@
         <w:lastRenderedPageBreak/>
         <w:t>项目审批</w:t>
       </w:r>
-      <w:bookmarkEnd w:id="20"/>
+      <w:bookmarkEnd w:id="21"/>
     </w:p>
     <w:p>
       <w:pPr>
@@ -7025,10 +7025,27 @@
     <w:p>
       <w:pPr>
         <w:rPr>
+          <w:rFonts w:ascii="宋体" w:eastAsia="宋体" w:hAnsi="宋体"/>
+          <w:sz w:val="24"/>
+          <w:szCs w:val="24"/>
+        </w:rPr>
+      </w:pPr>
+      <w:r>
+        <w:rPr>
           <w:rFonts w:ascii="宋体" w:eastAsia="宋体" w:hAnsi="宋体" w:hint="eastAsia"/>
           <w:sz w:val="24"/>
           <w:szCs w:val="24"/>
         </w:rPr>
+        <w:t>项目经理：蒋家俊</w:t>
+      </w:r>
+    </w:p>
+    <w:p>
+      <w:pPr>
+        <w:rPr>
+          <w:rFonts w:ascii="宋体" w:eastAsia="宋体" w:hAnsi="宋体"/>
+          <w:sz w:val="24"/>
+          <w:szCs w:val="24"/>
+        </w:rPr>
       </w:pPr>
       <w:r>
         <w:rPr>
@@ -7036,44 +7053,25 @@
           <w:sz w:val="24"/>
           <w:szCs w:val="24"/>
         </w:rPr>
-        <w:t>项目经理：蒋家俊</w:t>
-      </w:r>
-    </w:p>
-    <w:p>
-      <w:pPr>
+        <w:t>意见：</w:t>
+      </w:r>
+    </w:p>
+    <w:p>
+      <w:pPr>
+        <w:rPr>
+          <w:rFonts w:ascii="宋体" w:eastAsia="宋体" w:hAnsi="宋体"/>
+          <w:sz w:val="24"/>
+          <w:szCs w:val="24"/>
+        </w:rPr>
+      </w:pPr>
+      <w:r>
         <w:rPr>
           <w:rFonts w:ascii="宋体" w:eastAsia="宋体" w:hAnsi="宋体" w:hint="eastAsia"/>
           <w:sz w:val="24"/>
           <w:szCs w:val="24"/>
         </w:rPr>
-      </w:pPr>
-      <w:r>
-        <w:rPr>
-          <w:rFonts w:ascii="宋体" w:eastAsia="宋体" w:hAnsi="宋体" w:hint="eastAsia"/>
-          <w:sz w:val="24"/>
-          <w:szCs w:val="24"/>
-        </w:rPr>
-        <w:t>意见：</w:t>
-      </w:r>
-    </w:p>
-    <w:p>
-      <w:pPr>
-        <w:rPr>
-          <w:rFonts w:ascii="宋体" w:eastAsia="宋体" w:hAnsi="宋体"/>
-          <w:sz w:val="24"/>
-          <w:szCs w:val="24"/>
-        </w:rPr>
-      </w:pPr>
-      <w:r>
-        <w:rPr>
-          <w:rFonts w:ascii="宋体" w:eastAsia="宋体" w:hAnsi="宋体" w:hint="eastAsia"/>
-          <w:sz w:val="24"/>
-          <w:szCs w:val="24"/>
-        </w:rPr>
         <w:t>签名：</w:t>
       </w:r>
-      <w:bookmarkStart w:id="21" w:name="_GoBack"/>
-      <w:bookmarkEnd w:id="21"/>
     </w:p>
     <w:p>
       <w:pPr>
@@ -7188,7 +7186,7 @@
             <w:noProof/>
             <w:lang w:val="zh-CN"/>
           </w:rPr>
-          <w:t>11</w:t>
+          <w:t>2</w:t>
         </w:r>
         <w:r>
           <w:fldChar w:fldCharType="end"/>
@@ -9727,7 +9725,7 @@
   <a:extraClrSchemeLst/>
   <a:extLst>
     <a:ext uri="{05A4C25C-085E-4340-85A3-A5531E510DB2}">
-      <thm15:themeFamily xmlns:thm15="http://schemas.microsoft.com/office/thememl/2012/main" xmlns="" name="Office Theme" id="{62F939B6-93AF-4DB8-9C6B-D6C7DFDC589F}" vid="{4A3C46E8-61CC-4603-A589-7422A47A8E4A}"/>
+      <thm15:themeFamily xmlns="" xmlns:thm15="http://schemas.microsoft.com/office/thememl/2012/main" name="Office Theme" id="{62F939B6-93AF-4DB8-9C6B-D6C7DFDC589F}" vid="{4A3C46E8-61CC-4603-A589-7422A47A8E4A}"/>
     </a:ext>
   </a:extLst>
 </a:theme>
@@ -9738,7 +9736,7 @@
 </file>
 
 <file path=customXml/itemProps1.xml><?xml version="1.0" encoding="utf-8"?>
-<ds:datastoreItem xmlns:ds="http://schemas.openxmlformats.org/officeDocument/2006/customXml" ds:itemID="{688089EF-FD2E-4992-A3BC-5DD2C123F5D7}">
+<ds:datastoreItem xmlns:ds="http://schemas.openxmlformats.org/officeDocument/2006/customXml" ds:itemID="{0902F74E-A822-4D95-9D05-96C4C04AEFFA}">
   <ds:schemaRefs>
     <ds:schemaRef ds:uri="http://schemas.openxmlformats.org/officeDocument/2006/bibliography"/>
   </ds:schemaRefs>
